--- a/quizzes/cse262_sp_2022_quiz2.docx
+++ b/quizzes/cse262_sp_2022_quiz2.docx
@@ -1,26 +1,18 @@
 
 <file path=word/document.xml><?xml version="1.0" encoding="utf-8"?>
-<w:document xmlns:o="urn:schemas-microsoft-com:office:office" xmlns:r="http://schemas.openxmlformats.org/officeDocument/2006/relationships" xmlns:v="urn:schemas-microsoft-com:vml" xmlns:w="http://schemas.openxmlformats.org/wordprocessingml/2006/main" xmlns:w10="urn:schemas-microsoft-com:office:word" xmlns:wp="http://schemas.openxmlformats.org/drawingml/2006/wordprocessingDrawing" xmlns:wps="http://schemas.microsoft.com/office/word/2010/wordprocessingShape" xmlns:wpg="http://schemas.microsoft.com/office/word/2010/wordprocessingGroup" xmlns:mc="http://schemas.openxmlformats.org/markup-compatibility/2006" xmlns:wp14="http://schemas.microsoft.com/office/word/2010/wordprocessingDrawing" xmlns:w14="http://schemas.microsoft.com/office/word/2010/wordml" xmlns:w15="http://schemas.microsoft.com/office/word/2012/wordml" mc:Ignorable="w14 wp14 w15">
+<w:document xmlns:wpc="http://schemas.microsoft.com/office/word/2010/wordprocessingCanvas" xmlns:cx="http://schemas.microsoft.com/office/drawing/2014/chartex" xmlns:cx1="http://schemas.microsoft.com/office/drawing/2015/9/8/chartex" xmlns:cx2="http://schemas.microsoft.com/office/drawing/2015/10/21/chartex" xmlns:cx3="http://schemas.microsoft.com/office/drawing/2016/5/9/chartex" xmlns:cx4="http://schemas.microsoft.com/office/drawing/2016/5/10/chartex" xmlns:cx5="http://schemas.microsoft.com/office/drawing/2016/5/11/chartex" xmlns:cx6="http://schemas.microsoft.com/office/drawing/2016/5/12/chartex" xmlns:cx7="http://schemas.microsoft.com/office/drawing/2016/5/13/chartex" xmlns:cx8="http://schemas.microsoft.com/office/drawing/2016/5/14/chartex" xmlns:mc="http://schemas.openxmlformats.org/markup-compatibility/2006" xmlns:aink="http://schemas.microsoft.com/office/drawing/2016/ink" xmlns:am3d="http://schemas.microsoft.com/office/drawing/2017/model3d" xmlns:o="urn:schemas-microsoft-com:office:office" xmlns:oel="http://schemas.microsoft.com/office/2019/extlst" xmlns:r="http://schemas.openxmlformats.org/officeDocument/2006/relationships" xmlns:m="http://schemas.openxmlformats.org/officeDocument/2006/math" xmlns:v="urn:schemas-microsoft-com:vml" xmlns:wp14="http://schemas.microsoft.com/office/word/2010/wordprocessingDrawing" xmlns:wp="http://schemas.openxmlformats.org/drawingml/2006/wordprocessingDrawing" xmlns:w10="urn:schemas-microsoft-com:office:word" xmlns:w="http://schemas.openxmlformats.org/wordprocessingml/2006/main" xmlns:w14="http://schemas.microsoft.com/office/word/2010/wordml" xmlns:w15="http://schemas.microsoft.com/office/word/2012/wordml" xmlns:w16cex="http://schemas.microsoft.com/office/word/2018/wordml/cex" xmlns:w16cid="http://schemas.microsoft.com/office/word/2016/wordml/cid" xmlns:w16="http://schemas.microsoft.com/office/word/2018/wordml" xmlns:w16sdtdh="http://schemas.microsoft.com/office/word/2020/wordml/sdtdatahash" xmlns:w16se="http://schemas.microsoft.com/office/word/2015/wordml/symex" xmlns:wpg="http://schemas.microsoft.com/office/word/2010/wordprocessingGroup" xmlns:wpi="http://schemas.microsoft.com/office/word/2010/wordprocessingInk" xmlns:wne="http://schemas.microsoft.com/office/word/2006/wordml" xmlns:wps="http://schemas.microsoft.com/office/word/2010/wordprocessingShape" mc:Ignorable="w14 w15 w16se w16cid w16 w16cex w16sdtdh wp14">
   <w:body>
     <w:p>
       <w:pPr>
-        <w:pStyle w:val="LOnormal"/>
+        <w:pStyle w:val="LO-normal"/>
         <w:jc w:val="center"/>
-        <w:rPr/>
       </w:pPr>
       <w:r>
         <w:rPr>
           <w:sz w:val="48"/>
           <w:szCs w:val="48"/>
         </w:rPr>
-        <w:t>CSE 262: Quiz #</w:t>
-      </w:r>
-      <w:r>
-        <w:rPr>
-          <w:sz w:val="48"/>
-          <w:szCs w:val="48"/>
-        </w:rPr>
-        <w:t>2</w:t>
+        <w:t>CSE 262: Quiz #2</w:t>
       </w:r>
       <w:r>
         <w:rPr>
@@ -34,14 +26,7 @@
           <w:sz w:val="28"/>
           <w:szCs w:val="28"/>
         </w:rPr>
-        <w:t xml:space="preserve">Due September </w:t>
-      </w:r>
-      <w:r>
-        <w:rPr>
-          <w:sz w:val="28"/>
-          <w:szCs w:val="28"/>
-        </w:rPr>
-        <w:t>30</w:t>
+        <w:t>Due September 30</w:t>
       </w:r>
       <w:r>
         <w:rPr>
@@ -61,18 +46,15 @@
     </w:p>
     <w:p>
       <w:pPr>
-        <w:pStyle w:val="LOnormal"/>
-        <w:rPr/>
-      </w:pPr>
-      <w:r>
-        <w:rPr/>
+        <w:pStyle w:val="LO-normal"/>
+      </w:pPr>
+      <w:r>
         <w:t>The quiz has TWO questions. Please submit your answer by updating this file in the quizzes folder of your Bitbucket account, and then committing and pushing.  You should use as much space as you want for each answer.  Please be detailed in your answers.  Remember: this quiz is worth 9% of your grade, and you will not receive very many points if you do not give detailed answers.</w:t>
       </w:r>
     </w:p>
     <w:p>
       <w:pPr>
-        <w:pStyle w:val="LOnormal"/>
-        <w:rPr/>
+        <w:pStyle w:val="LO-normal"/>
       </w:pPr>
       <w:r>
         <w:rPr>
@@ -81,144 +63,472 @@
         <w:t xml:space="preserve">Question 1: </w:t>
       </w:r>
       <w:r>
-        <w:rPr>
-          <w:b w:val="false"/>
-          <w:bCs w:val="false"/>
-        </w:rPr>
         <w:t>In software engineering classes, a popular topic is “patterns,” one of which is the “Singleton” pattern.  What is the Singleton pattern?  Please be detailed in your answer.  Then describe (in text, possibly with some accompanying pseudocode) how you would implement the Singleton pattern in Scheme.  (Hint: a function is not able to define new globals, so if you’re going in that direction, you’re probably not thinking about it correctly).</w:t>
       </w:r>
     </w:p>
     <w:p>
       <w:pPr>
-        <w:pStyle w:val="LOnormal"/>
-        <w:rPr/>
-      </w:pPr>
-      <w:r>
-        <w:rPr/>
-      </w:r>
-    </w:p>
-    <w:p>
-      <w:pPr>
-        <w:pStyle w:val="LOnormal"/>
+        <w:pStyle w:val="LO-normal"/>
+      </w:pPr>
+      <w:r>
+        <w:rPr>
+          <w:rFonts w:ascii="宋体" w:eastAsia="宋体" w:hAnsi="宋体" w:hint="eastAsia"/>
+        </w:rPr>
+        <w:t>Th</w:t>
+      </w:r>
+      <w:r>
+        <w:t xml:space="preserve">e general idea of Singleton pattern is that a class should only have one instance, and this instance should be globally accessible by others. Traditional class has </w:t>
+      </w:r>
+      <w:r>
+        <w:t>traditional</w:t>
+      </w:r>
+      <w:r>
+        <w:t xml:space="preserve"> constructor, and each time </w:t>
+      </w:r>
+      <w:r>
+        <w:t>when we create a new object by the constructor we will get a new object. However, in the singleton pattern, where we ma</w:t>
+      </w:r>
+      <w:r>
+        <w:t>ke a private constructor which cannot be called</w:t>
+      </w:r>
+      <w:r>
+        <w:t xml:space="preserve"> to create a new object outside of the class</w:t>
+      </w:r>
+      <w:r>
+        <w:t>. Then, create a static instance</w:t>
+      </w:r>
+      <w:r>
+        <w:t xml:space="preserve"> to call the private constructor and cache it to ensure that the this instance can be accessed by static method. Finally, one static method to return the static instance when it is called. To access the instance, outer member can call static method, and each of them will access the same instance of the class.</w:t>
+      </w:r>
+      <w:r>
+        <w:t>`</w:t>
+      </w:r>
+    </w:p>
+    <w:p>
+      <w:pPr>
+        <w:pStyle w:val="LO-normal"/>
+        <w:rPr>
+          <w:rFonts w:eastAsia="宋体" w:hint="eastAsia"/>
+        </w:rPr>
+      </w:pPr>
+      <w:r>
+        <w:rPr>
+          <w:rFonts w:eastAsia="宋体"/>
+        </w:rPr>
+        <w:t>My general idea is to use a closure</w:t>
+      </w:r>
+      <w:r>
+        <w:rPr>
+          <w:rFonts w:eastAsia="宋体"/>
+        </w:rPr>
+        <w:t xml:space="preserve"> to lock the instance</w:t>
+      </w:r>
+      <w:r>
+        <w:rPr>
+          <w:rFonts w:eastAsia="宋体"/>
+        </w:rPr>
+        <w:t xml:space="preserve">. </w:t>
+      </w:r>
+    </w:p>
+    <w:p>
+      <w:pPr>
+        <w:pStyle w:val="LO-normal"/>
+        <w:rPr>
+          <w:rFonts w:eastAsia="宋体"/>
+        </w:rPr>
+      </w:pPr>
+      <w:r>
+        <w:rPr>
+          <w:rFonts w:eastAsia="宋体"/>
+        </w:rPr>
+        <w:t>To implement a singleton, a closure is used to create a function. The closure would take no arguments and would return a function. The function would take one argument, which would be an instance of the singleton class. The function would then check if the instance is the same as the one stored in the closure. If it is, the function would return the instance. If it is not, the function would create a new instance and return it.</w:t>
+      </w:r>
+    </w:p>
+    <w:p>
+      <w:pPr>
+        <w:pStyle w:val="LO-normal"/>
+        <w:rPr>
+          <w:rFonts w:eastAsia="宋体"/>
+        </w:rPr>
+      </w:pPr>
+    </w:p>
+    <w:p>
+      <w:pPr>
+        <w:pStyle w:val="LO-normal"/>
+        <w:rPr>
+          <w:rFonts w:eastAsia="宋体"/>
+        </w:rPr>
+      </w:pPr>
+      <w:r>
+        <w:rPr>
+          <w:rFonts w:eastAsia="宋体"/>
+        </w:rPr>
+        <w:t>define make-singleton</w:t>
+      </w:r>
+    </w:p>
+    <w:p>
+      <w:pPr>
+        <w:pStyle w:val="LO-normal"/>
+        <w:rPr>
+          <w:rFonts w:eastAsia="宋体"/>
+        </w:rPr>
+      </w:pPr>
+      <w:r>
+        <w:rPr>
+          <w:rFonts w:eastAsia="宋体"/>
+        </w:rPr>
+        <w:t>lambda ()</w:t>
+      </w:r>
+    </w:p>
+    <w:p>
+      <w:pPr>
+        <w:pStyle w:val="LO-normal"/>
+        <w:rPr>
+          <w:rFonts w:eastAsia="宋体"/>
+        </w:rPr>
+      </w:pPr>
+      <w:r>
+        <w:rPr>
+          <w:rFonts w:eastAsia="宋体"/>
+        </w:rPr>
+        <w:t>let ((instance (make-instance 'singleton))</w:t>
+      </w:r>
+    </w:p>
+    <w:p>
+      <w:pPr>
+        <w:pStyle w:val="LO-normal"/>
+        <w:rPr>
+          <w:rFonts w:eastAsia="宋体"/>
+        </w:rPr>
+      </w:pPr>
+      <w:r>
+        <w:rPr>
+          <w:rFonts w:eastAsia="宋体"/>
+        </w:rPr>
+        <w:t>lambda (arg)</w:t>
+      </w:r>
+    </w:p>
+    <w:p>
+      <w:pPr>
+        <w:pStyle w:val="LO-normal"/>
+        <w:rPr>
+          <w:rFonts w:eastAsia="宋体"/>
+        </w:rPr>
+      </w:pPr>
+      <w:r>
+        <w:rPr>
+          <w:rFonts w:eastAsia="宋体"/>
+        </w:rPr>
+        <w:t>if (eq? arg instance)</w:t>
+      </w:r>
+    </w:p>
+    <w:p>
+      <w:pPr>
+        <w:pStyle w:val="LO-normal"/>
+        <w:rPr>
+          <w:rFonts w:eastAsia="宋体"/>
+        </w:rPr>
+      </w:pPr>
+      <w:r>
+        <w:rPr>
+          <w:rFonts w:eastAsia="宋体"/>
+        </w:rPr>
+        <w:t>instance</w:t>
+      </w:r>
+    </w:p>
+    <w:p>
+      <w:pPr>
+        <w:pStyle w:val="LO-normal"/>
+        <w:rPr>
+          <w:rFonts w:eastAsia="宋体"/>
+        </w:rPr>
+      </w:pPr>
+      <w:r>
+        <w:rPr>
+          <w:rFonts w:eastAsia="宋体"/>
+        </w:rPr>
+        <w:t>make-instance 'singleton</w:t>
+      </w:r>
+    </w:p>
+    <w:p>
+      <w:pPr>
+        <w:pStyle w:val="LO-normal"/>
+        <w:rPr>
+          <w:rFonts w:eastAsia="宋体"/>
+        </w:rPr>
+      </w:pPr>
+    </w:p>
+    <w:p>
+      <w:pPr>
+        <w:pStyle w:val="LO-normal"/>
+        <w:rPr>
+          <w:rFonts w:eastAsia="宋体"/>
+        </w:rPr>
+      </w:pPr>
+      <w:r>
+        <w:rPr>
+          <w:rFonts w:eastAsia="宋体"/>
+        </w:rPr>
+        <w:t>define singleton (make-singleton)</w:t>
+      </w:r>
+    </w:p>
+    <w:p>
+      <w:pPr>
+        <w:pStyle w:val="LO-normal"/>
+        <w:rPr>
+          <w:rFonts w:eastAsia="宋体"/>
+        </w:rPr>
+      </w:pPr>
+    </w:p>
+    <w:p>
+      <w:pPr>
+        <w:pStyle w:val="LO-normal"/>
+        <w:rPr>
+          <w:rFonts w:eastAsia="宋体"/>
+        </w:rPr>
+      </w:pPr>
+      <w:r>
+        <w:rPr>
+          <w:rFonts w:eastAsia="宋体"/>
+        </w:rPr>
+        <w:t>(singleton 'instance1) ;returns the instance1</w:t>
+      </w:r>
+    </w:p>
+    <w:p>
+      <w:pPr>
+        <w:pStyle w:val="LO-normal"/>
+        <w:rPr>
+          <w:rFonts w:eastAsia="宋体"/>
+        </w:rPr>
+      </w:pPr>
+    </w:p>
+    <w:p>
+      <w:pPr>
+        <w:pStyle w:val="LO-normal"/>
+        <w:rPr>
+          <w:rFonts w:eastAsia="宋体"/>
+        </w:rPr>
+      </w:pPr>
+      <w:r>
+        <w:rPr>
+          <w:rFonts w:eastAsia="宋体"/>
+        </w:rPr>
+        <w:t>(singleton 'instance2) ;creates and returns a new instance</w:t>
+      </w:r>
+    </w:p>
+    <w:p>
+      <w:pPr>
+        <w:pStyle w:val="LO-normal"/>
         <w:rPr>
           <w:b/>
+        </w:rPr>
+      </w:pPr>
+    </w:p>
+    <w:p>
+      <w:pPr>
+        <w:pStyle w:val="LO-normal"/>
+      </w:pPr>
+      <w:r>
+        <w:rPr>
           <w:b/>
         </w:rPr>
-      </w:pPr>
-      <w:r>
-        <w:rPr>
-          <w:b/>
-        </w:rPr>
-      </w:r>
-      <w:r>
-        <w:br w:type="page"/>
-      </w:r>
-    </w:p>
-    <w:p>
-      <w:pPr>
-        <w:pStyle w:val="LOnormal"/>
-        <w:rPr>
-          <w:b/>
-          <w:b/>
-        </w:rPr>
-      </w:pPr>
-      <w:r>
-        <w:rPr>
-          <w:b/>
-        </w:rPr>
-      </w:r>
-    </w:p>
-    <w:p>
-      <w:pPr>
-        <w:pStyle w:val="LOnormal"/>
-        <w:spacing w:before="0" w:after="160"/>
-        <w:rPr/>
-      </w:pPr>
-      <w:r>
-        <w:rPr>
-          <w:b/>
-        </w:rPr>
         <w:t xml:space="preserve">Question 2: </w:t>
       </w:r>
       <w:r>
-        <w:rPr>
-          <w:b w:val="false"/>
-          <w:bCs w:val="false"/>
-          <w:i w:val="false"/>
-          <w:iCs w:val="false"/>
-        </w:rPr>
         <w:t>In our discussion of semantic analysis, we talked about how it can be used to “check” a program (to find semantic errors or produce warnings for programs that are able to be parsed) and also to “transform” a program (typically to make it faster).  There are quite a few examples of semantic analysis online and in the book.  Study one analysis that falls into the “check” category, and one that falls into the “transform” category.  For each, describe it in detail.  (Note: if possible, please describe analyses that we did not discuss in depth in class; if that’s not possible, please be sure to go into more detail than what we discussed in class.)</w:t>
       </w:r>
     </w:p>
+    <w:p>
+      <w:pPr>
+        <w:pStyle w:val="LO-normal"/>
+        <w:rPr>
+          <w:rFonts w:eastAsia="宋体"/>
+        </w:rPr>
+      </w:pPr>
+    </w:p>
+    <w:p>
+      <w:pPr>
+        <w:pStyle w:val="LO-normal"/>
+        <w:rPr>
+          <w:rFonts w:eastAsia="宋体" w:hint="eastAsia"/>
+        </w:rPr>
+      </w:pPr>
+      <w:r>
+        <w:rPr>
+          <w:rFonts w:eastAsia="宋体" w:hint="eastAsia"/>
+        </w:rPr>
+        <w:t>T</w:t>
+      </w:r>
+      <w:r>
+        <w:rPr>
+          <w:rFonts w:eastAsia="宋体"/>
+        </w:rPr>
+        <w:t xml:space="preserve">he example for the “check” category I picked is the example in Figure 4.14 in textbook. In the figure 4.14, there is an example of attribute grammar used to decorate the abstract syntax tree. Besides the normal attributes like name, type, and symtab(inherit attribute), there </w:t>
+      </w:r>
+      <w:r>
+        <w:rPr>
+          <w:rFonts w:eastAsia="宋体"/>
+        </w:rPr>
+        <w:t>are</w:t>
+      </w:r>
+      <w:r>
+        <w:rPr>
+          <w:rFonts w:eastAsia="宋体"/>
+        </w:rPr>
+        <w:t xml:space="preserve"> error_in, error_out, error</w:t>
+      </w:r>
+      <w:r>
+        <w:rPr>
+          <w:rFonts w:eastAsia="宋体" w:hint="eastAsia"/>
+        </w:rPr>
+        <w:t>s</w:t>
+      </w:r>
+      <w:r>
+        <w:rPr>
+          <w:rFonts w:eastAsia="宋体"/>
+        </w:rPr>
+        <w:t xml:space="preserve"> attribute</w:t>
+      </w:r>
+      <w:r>
+        <w:rPr>
+          <w:rFonts w:eastAsia="宋体"/>
+        </w:rPr>
+        <w:t>s</w:t>
+      </w:r>
+      <w:r>
+        <w:rPr>
+          <w:rFonts w:eastAsia="宋体"/>
+        </w:rPr>
+        <w:t xml:space="preserve"> in the grammar. </w:t>
+      </w:r>
+      <w:r>
+        <w:rPr>
+          <w:rFonts w:eastAsia="宋体"/>
+        </w:rPr>
+        <w:t>For each node, nodes will inherit the error_in attributes from its parent if there is an error in parents, and then pass error_in all the way down to childs until the null node. Then the accumulated error_in attributes for all the nodes will flow to the error_out of null node. To pass the error_out, each node will pass its er</w:t>
+      </w:r>
+      <w:r>
+        <w:rPr>
+          <w:rFonts w:eastAsia="宋体" w:hint="eastAsia"/>
+        </w:rPr>
+        <w:t>r</w:t>
+      </w:r>
+      <w:r>
+        <w:rPr>
+          <w:rFonts w:eastAsia="宋体"/>
+        </w:rPr>
+        <w:t>or_out back to its parent node.</w:t>
+      </w:r>
+      <w:r>
+        <w:rPr>
+          <w:rFonts w:eastAsia="宋体"/>
+        </w:rPr>
+        <w:t xml:space="preserve"> For example, in the ‘read’ node, if there is an undefined error, grammar will put this error with the error_in error that “read” node inherit from parent together into its error_in attribute, and then pass error_in to its child node. If there is no other errors, this error message will flow all the way down to null node and flow back to root through error_out.</w:t>
+      </w:r>
+      <w:r>
+        <w:rPr>
+          <w:rFonts w:eastAsia="宋体"/>
+        </w:rPr>
+        <w:t xml:space="preserve"> Eventually the accumulated error_out attributes of the whole tree will be passed back to the error attribute of the root. By doing so, all the error message will be capture without stopping going deeper, which can identify all the errors. </w:t>
+      </w:r>
+    </w:p>
+    <w:p>
+      <w:pPr>
+        <w:pStyle w:val="LO-normal"/>
+        <w:rPr>
+          <w:rFonts w:eastAsia="宋体"/>
+        </w:rPr>
+      </w:pPr>
+    </w:p>
+    <w:p>
+      <w:pPr>
+        <w:pStyle w:val="LO-normal"/>
+        <w:rPr>
+          <w:rFonts w:eastAsia="宋体" w:hint="eastAsia"/>
+        </w:rPr>
+      </w:pPr>
+    </w:p>
     <w:sectPr>
-      <w:headerReference w:type="default" r:id="rId2"/>
-      <w:type w:val="nextPage"/>
+      <w:headerReference w:type="default" r:id="rId7"/>
       <w:pgSz w:w="12240" w:h="15840"/>
-      <w:pgMar w:left="720" w:right="720" w:gutter="0" w:header="720" w:top="777" w:footer="0" w:bottom="720"/>
-      <w:pgNumType w:start="1" w:fmt="decimal"/>
-      <w:formProt w:val="false"/>
-      <w:textDirection w:val="lrTb"/>
-      <w:docGrid w:type="default" w:linePitch="100" w:charSpace="4096"/>
+      <w:pgMar w:top="777" w:right="720" w:bottom="720" w:left="720" w:header="720" w:footer="0" w:gutter="0"/>
+      <w:pgNumType w:start="1"/>
+      <w:cols w:space="720"/>
+      <w:formProt w:val="0"/>
+      <w:docGrid w:linePitch="100" w:charSpace="4096"/>
     </w:sectPr>
   </w:body>
 </w:document>
 </file>
 
+<file path=word/endnotes.xml><?xml version="1.0" encoding="utf-8"?>
+<w:endnotes xmlns:wpc="http://schemas.microsoft.com/office/word/2010/wordprocessingCanvas" xmlns:cx="http://schemas.microsoft.com/office/drawing/2014/chartex" xmlns:cx1="http://schemas.microsoft.com/office/drawing/2015/9/8/chartex" xmlns:cx2="http://schemas.microsoft.com/office/drawing/2015/10/21/chartex" xmlns:cx3="http://schemas.microsoft.com/office/drawing/2016/5/9/chartex" xmlns:cx4="http://schemas.microsoft.com/office/drawing/2016/5/10/chartex" xmlns:cx5="http://schemas.microsoft.com/office/drawing/2016/5/11/chartex" xmlns:cx6="http://schemas.microsoft.com/office/drawing/2016/5/12/chartex" xmlns:cx7="http://schemas.microsoft.com/office/drawing/2016/5/13/chartex" xmlns:cx8="http://schemas.microsoft.com/office/drawing/2016/5/14/chartex" xmlns:mc="http://schemas.openxmlformats.org/markup-compatibility/2006" xmlns:aink="http://schemas.microsoft.com/office/drawing/2016/ink" xmlns:am3d="http://schemas.microsoft.com/office/drawing/2017/model3d" xmlns:o="urn:schemas-microsoft-com:office:office" xmlns:oel="http://schemas.microsoft.com/office/2019/extlst" xmlns:r="http://schemas.openxmlformats.org/officeDocument/2006/relationships" xmlns:m="http://schemas.openxmlformats.org/officeDocument/2006/math" xmlns:v="urn:schemas-microsoft-com:vml" xmlns:wp14="http://schemas.microsoft.com/office/word/2010/wordprocessingDrawing" xmlns:wp="http://schemas.openxmlformats.org/drawingml/2006/wordprocessingDrawing" xmlns:w10="urn:schemas-microsoft-com:office:word" xmlns:w="http://schemas.openxmlformats.org/wordprocessingml/2006/main" xmlns:w14="http://schemas.microsoft.com/office/word/2010/wordml" xmlns:w15="http://schemas.microsoft.com/office/word/2012/wordml" xmlns:w16cex="http://schemas.microsoft.com/office/word/2018/wordml/cex" xmlns:w16cid="http://schemas.microsoft.com/office/word/2016/wordml/cid" xmlns:w16="http://schemas.microsoft.com/office/word/2018/wordml" xmlns:w16sdtdh="http://schemas.microsoft.com/office/word/2020/wordml/sdtdatahash" xmlns:w16se="http://schemas.microsoft.com/office/word/2015/wordml/symex" xmlns:wpg="http://schemas.microsoft.com/office/word/2010/wordprocessingGroup" xmlns:wpi="http://schemas.microsoft.com/office/word/2010/wordprocessingInk" xmlns:wne="http://schemas.microsoft.com/office/word/2006/wordml" xmlns:wps="http://schemas.microsoft.com/office/word/2010/wordprocessingShape" mc:Ignorable="w14 w15 w16se w16cid w16 w16cex w16sdtdh wp14">
+  <w:endnote w:type="separator" w:id="-1">
+    <w:p>
+      <w:pPr>
+        <w:spacing w:after="0" w:line="240" w:lineRule="auto"/>
+      </w:pPr>
+      <w:r>
+        <w:separator/>
+      </w:r>
+    </w:p>
+  </w:endnote>
+  <w:endnote w:type="continuationSeparator" w:id="0">
+    <w:p>
+      <w:pPr>
+        <w:spacing w:after="0" w:line="240" w:lineRule="auto"/>
+      </w:pPr>
+      <w:r>
+        <w:continuationSeparator/>
+      </w:r>
+    </w:p>
+  </w:endnote>
+</w:endnotes>
+</file>
+
+<file path=word/footnotes.xml><?xml version="1.0" encoding="utf-8"?>
+<w:footnotes xmlns:wpc="http://schemas.microsoft.com/office/word/2010/wordprocessingCanvas" xmlns:cx="http://schemas.microsoft.com/office/drawing/2014/chartex" xmlns:cx1="http://schemas.microsoft.com/office/drawing/2015/9/8/chartex" xmlns:cx2="http://schemas.microsoft.com/office/drawing/2015/10/21/chartex" xmlns:cx3="http://schemas.microsoft.com/office/drawing/2016/5/9/chartex" xmlns:cx4="http://schemas.microsoft.com/office/drawing/2016/5/10/chartex" xmlns:cx5="http://schemas.microsoft.com/office/drawing/2016/5/11/chartex" xmlns:cx6="http://schemas.microsoft.com/office/drawing/2016/5/12/chartex" xmlns:cx7="http://schemas.microsoft.com/office/drawing/2016/5/13/chartex" xmlns:cx8="http://schemas.microsoft.com/office/drawing/2016/5/14/chartex" xmlns:mc="http://schemas.openxmlformats.org/markup-compatibility/2006" xmlns:aink="http://schemas.microsoft.com/office/drawing/2016/ink" xmlns:am3d="http://schemas.microsoft.com/office/drawing/2017/model3d" xmlns:o="urn:schemas-microsoft-com:office:office" xmlns:oel="http://schemas.microsoft.com/office/2019/extlst" xmlns:r="http://schemas.openxmlformats.org/officeDocument/2006/relationships" xmlns:m="http://schemas.openxmlformats.org/officeDocument/2006/math" xmlns:v="urn:schemas-microsoft-com:vml" xmlns:wp14="http://schemas.microsoft.com/office/word/2010/wordprocessingDrawing" xmlns:wp="http://schemas.openxmlformats.org/drawingml/2006/wordprocessingDrawing" xmlns:w10="urn:schemas-microsoft-com:office:word" xmlns:w="http://schemas.openxmlformats.org/wordprocessingml/2006/main" xmlns:w14="http://schemas.microsoft.com/office/word/2010/wordml" xmlns:w15="http://schemas.microsoft.com/office/word/2012/wordml" xmlns:w16cex="http://schemas.microsoft.com/office/word/2018/wordml/cex" xmlns:w16cid="http://schemas.microsoft.com/office/word/2016/wordml/cid" xmlns:w16="http://schemas.microsoft.com/office/word/2018/wordml" xmlns:w16sdtdh="http://schemas.microsoft.com/office/word/2020/wordml/sdtdatahash" xmlns:w16se="http://schemas.microsoft.com/office/word/2015/wordml/symex" xmlns:wpg="http://schemas.microsoft.com/office/word/2010/wordprocessingGroup" xmlns:wpi="http://schemas.microsoft.com/office/word/2010/wordprocessingInk" xmlns:wne="http://schemas.microsoft.com/office/word/2006/wordml" xmlns:wps="http://schemas.microsoft.com/office/word/2010/wordprocessingShape" mc:Ignorable="w14 w15 w16se w16cid w16 w16cex w16sdtdh wp14">
+  <w:footnote w:type="separator" w:id="-1">
+    <w:p>
+      <w:pPr>
+        <w:spacing w:after="0" w:line="240" w:lineRule="auto"/>
+      </w:pPr>
+      <w:r>
+        <w:separator/>
+      </w:r>
+    </w:p>
+  </w:footnote>
+  <w:footnote w:type="continuationSeparator" w:id="0">
+    <w:p>
+      <w:pPr>
+        <w:spacing w:after="0" w:line="240" w:lineRule="auto"/>
+      </w:pPr>
+      <w:r>
+        <w:continuationSeparator/>
+      </w:r>
+    </w:p>
+  </w:footnote>
+</w:footnotes>
+</file>
+
 <file path=word/header1.xml><?xml version="1.0" encoding="utf-8"?>
-<w:hdr xmlns:o="urn:schemas-microsoft-com:office:office" xmlns:r="http://schemas.openxmlformats.org/officeDocument/2006/relationships" xmlns:v="urn:schemas-microsoft-com:vml" xmlns:w="http://schemas.openxmlformats.org/wordprocessingml/2006/main" xmlns:w10="urn:schemas-microsoft-com:office:word" xmlns:wp="http://schemas.openxmlformats.org/drawingml/2006/wordprocessingDrawing" xmlns:wps="http://schemas.microsoft.com/office/word/2010/wordprocessingShape" xmlns:wpg="http://schemas.microsoft.com/office/word/2010/wordprocessingGroup" xmlns:mc="http://schemas.openxmlformats.org/markup-compatibility/2006" xmlns:wp14="http://schemas.microsoft.com/office/word/2010/wordprocessingDrawing" xmlns:w14="http://schemas.microsoft.com/office/word/2010/wordml" xmlns:w15="http://schemas.microsoft.com/office/word/2012/wordml" mc:Ignorable="w14 wp14 w15">
+<w:hdr xmlns:wpc="http://schemas.microsoft.com/office/word/2010/wordprocessingCanvas" xmlns:cx="http://schemas.microsoft.com/office/drawing/2014/chartex" xmlns:cx1="http://schemas.microsoft.com/office/drawing/2015/9/8/chartex" xmlns:cx2="http://schemas.microsoft.com/office/drawing/2015/10/21/chartex" xmlns:cx3="http://schemas.microsoft.com/office/drawing/2016/5/9/chartex" xmlns:cx4="http://schemas.microsoft.com/office/drawing/2016/5/10/chartex" xmlns:cx5="http://schemas.microsoft.com/office/drawing/2016/5/11/chartex" xmlns:cx6="http://schemas.microsoft.com/office/drawing/2016/5/12/chartex" xmlns:cx7="http://schemas.microsoft.com/office/drawing/2016/5/13/chartex" xmlns:cx8="http://schemas.microsoft.com/office/drawing/2016/5/14/chartex" xmlns:mc="http://schemas.openxmlformats.org/markup-compatibility/2006" xmlns:aink="http://schemas.microsoft.com/office/drawing/2016/ink" xmlns:am3d="http://schemas.microsoft.com/office/drawing/2017/model3d" xmlns:o="urn:schemas-microsoft-com:office:office" xmlns:oel="http://schemas.microsoft.com/office/2019/extlst" xmlns:r="http://schemas.openxmlformats.org/officeDocument/2006/relationships" xmlns:m="http://schemas.openxmlformats.org/officeDocument/2006/math" xmlns:v="urn:schemas-microsoft-com:vml" xmlns:wp14="http://schemas.microsoft.com/office/word/2010/wordprocessingDrawing" xmlns:wp="http://schemas.openxmlformats.org/drawingml/2006/wordprocessingDrawing" xmlns:w10="urn:schemas-microsoft-com:office:word" xmlns:w="http://schemas.openxmlformats.org/wordprocessingml/2006/main" xmlns:w14="http://schemas.microsoft.com/office/word/2010/wordml" xmlns:w15="http://schemas.microsoft.com/office/word/2012/wordml" xmlns:w16cex="http://schemas.microsoft.com/office/word/2018/wordml/cex" xmlns:w16cid="http://schemas.microsoft.com/office/word/2016/wordml/cid" xmlns:w16="http://schemas.microsoft.com/office/word/2018/wordml" xmlns:w16sdtdh="http://schemas.microsoft.com/office/word/2020/wordml/sdtdatahash" xmlns:w16se="http://schemas.microsoft.com/office/word/2015/wordml/symex" xmlns:wpg="http://schemas.microsoft.com/office/word/2010/wordprocessingGroup" xmlns:wpi="http://schemas.microsoft.com/office/word/2010/wordprocessingInk" xmlns:wne="http://schemas.microsoft.com/office/word/2006/wordml" xmlns:wps="http://schemas.microsoft.com/office/word/2010/wordprocessingShape" mc:Ignorable="w14 w15 w16se w16cid w16 w16cex w16sdtdh wp14">
   <w:p>
     <w:pPr>
-      <w:pStyle w:val="LOnormal"/>
-      <w:keepNext w:val="false"/>
-      <w:keepLines w:val="false"/>
-      <w:pageBreakBefore w:val="false"/>
-      <w:widowControl/>
-      <w:shd w:val="clear" w:fill="auto"/>
+      <w:pStyle w:val="LO-normal"/>
       <w:tabs>
-        <w:tab w:val="clear" w:pos="720"/>
-        <w:tab w:val="center" w:pos="4680" w:leader="none"/>
-        <w:tab w:val="right" w:pos="9360" w:leader="none"/>
+        <w:tab w:val="center" w:pos="4680"/>
+        <w:tab w:val="right" w:pos="9360"/>
       </w:tabs>
-      <w:spacing w:lineRule="auto" w:line="240" w:before="0" w:after="0"/>
-      <w:ind w:left="0" w:right="0" w:hanging="0"/>
+      <w:spacing w:after="0" w:line="240" w:lineRule="auto"/>
       <w:jc w:val="right"/>
       <w:rPr>
-        <w:rFonts w:ascii="Calibri" w:hAnsi="Calibri" w:eastAsia="Calibri" w:cs="Calibri"/>
-        <w:b w:val="false"/>
-        <w:b w:val="false"/>
-        <w:i w:val="false"/>
-        <w:i w:val="false"/>
-        <w:caps w:val="false"/>
-        <w:smallCaps w:val="false"/>
-        <w:strike w:val="false"/>
-        <w:dstrike w:val="false"/>
         <w:color w:val="000000"/>
-        <w:position w:val="0"/>
-        <w:sz w:val="22"/>
-        <w:sz w:val="22"/>
-        <w:szCs w:val="22"/>
-        <w:u w:val="none"/>
-        <w:shd w:fill="auto" w:val="clear"/>
-        <w:vertAlign w:val="baseline"/>
       </w:rPr>
     </w:pPr>
     <w:r>
       <w:rPr>
-        <w:rFonts w:eastAsia="Calibri" w:cs="Calibri"/>
-        <w:b w:val="false"/>
-        <w:i w:val="false"/>
-        <w:caps w:val="false"/>
-        <w:smallCaps w:val="false"/>
-        <w:strike w:val="false"/>
-        <w:dstrike w:val="false"/>
         <w:color w:val="000000"/>
-        <w:position w:val="0"/>
-        <w:sz w:val="22"/>
-        <w:sz w:val="22"/>
-        <w:szCs w:val="22"/>
-        <w:u w:val="none"/>
-        <w:shd w:fill="auto" w:val="clear"/>
-        <w:vertAlign w:val="baseline"/>
       </w:rPr>
       <w:t>User Id: ________</w:t>
     </w:r>
@@ -227,11 +537,11 @@
 </file>
 
 <file path=word/styles.xml><?xml version="1.0" encoding="utf-8"?>
-<w:styles xmlns:w="http://schemas.openxmlformats.org/wordprocessingml/2006/main" xmlns:w14="http://schemas.microsoft.com/office/word/2010/wordml" xmlns:mc="http://schemas.openxmlformats.org/markup-compatibility/2006" mc:Ignorable="w14">
+<w:styles xmlns:mc="http://schemas.openxmlformats.org/markup-compatibility/2006" xmlns:r="http://schemas.openxmlformats.org/officeDocument/2006/relationships" xmlns:w="http://schemas.openxmlformats.org/wordprocessingml/2006/main" xmlns:w14="http://schemas.microsoft.com/office/word/2010/wordml" xmlns:w15="http://schemas.microsoft.com/office/word/2012/wordml" xmlns:w16cex="http://schemas.microsoft.com/office/word/2018/wordml/cex" xmlns:w16cid="http://schemas.microsoft.com/office/word/2016/wordml/cid" xmlns:w16="http://schemas.microsoft.com/office/word/2018/wordml" xmlns:w16sdtdh="http://schemas.microsoft.com/office/word/2020/wordml/sdtdatahash" xmlns:w16se="http://schemas.microsoft.com/office/word/2015/wordml/symex" mc:Ignorable="w14 w15 w16se w16cid w16 w16cex w16sdtdh">
   <w:docDefaults>
     <w:rPrDefault>
       <w:rPr>
-        <w:rFonts w:ascii="Calibri" w:hAnsi="Calibri" w:eastAsia="Calibri" w:cs="Calibri"/>
+        <w:rFonts w:ascii="Calibri" w:eastAsia="宋体" w:hAnsi="Calibri" w:cs="Calibri"/>
         <w:sz w:val="22"/>
         <w:szCs w:val="22"/>
         <w:lang w:val="en-US" w:eastAsia="zh-CN" w:bidi="hi-IN"/>
@@ -239,39 +549,409 @@
     </w:rPrDefault>
     <w:pPrDefault>
       <w:pPr>
-        <w:suppressAutoHyphens w:val="true"/>
+        <w:suppressAutoHyphens/>
       </w:pPr>
     </w:pPrDefault>
   </w:docDefaults>
-  <w:style w:type="paragraph" w:styleId="Normal" w:default="1">
+  <w:latentStyles w:defLockedState="0" w:defUIPriority="99" w:defSemiHidden="0" w:defUnhideWhenUsed="0" w:defQFormat="0" w:count="376">
+    <w:lsdException w:name="Normal" w:uiPriority="0" w:qFormat="1"/>
+    <w:lsdException w:name="heading 1" w:uiPriority="9" w:qFormat="1"/>
+    <w:lsdException w:name="heading 2" w:semiHidden="1" w:uiPriority="9" w:unhideWhenUsed="1" w:qFormat="1"/>
+    <w:lsdException w:name="heading 3" w:semiHidden="1" w:uiPriority="9" w:unhideWhenUsed="1" w:qFormat="1"/>
+    <w:lsdException w:name="heading 4" w:semiHidden="1" w:uiPriority="9" w:unhideWhenUsed="1" w:qFormat="1"/>
+    <w:lsdException w:name="heading 5" w:semiHidden="1" w:uiPriority="9" w:unhideWhenUsed="1" w:qFormat="1"/>
+    <w:lsdException w:name="heading 6" w:semiHidden="1" w:uiPriority="9" w:unhideWhenUsed="1" w:qFormat="1"/>
+    <w:lsdException w:name="heading 7" w:semiHidden="1" w:uiPriority="9" w:unhideWhenUsed="1" w:qFormat="1"/>
+    <w:lsdException w:name="heading 8" w:semiHidden="1" w:uiPriority="9" w:unhideWhenUsed="1" w:qFormat="1"/>
+    <w:lsdException w:name="heading 9" w:semiHidden="1" w:uiPriority="9" w:unhideWhenUsed="1" w:qFormat="1"/>
+    <w:lsdException w:name="index 1" w:semiHidden="1" w:unhideWhenUsed="1"/>
+    <w:lsdException w:name="index 2" w:semiHidden="1" w:unhideWhenUsed="1"/>
+    <w:lsdException w:name="index 3" w:semiHidden="1" w:unhideWhenUsed="1"/>
+    <w:lsdException w:name="index 4" w:semiHidden="1" w:unhideWhenUsed="1"/>
+    <w:lsdException w:name="index 5" w:semiHidden="1" w:unhideWhenUsed="1"/>
+    <w:lsdException w:name="index 6" w:semiHidden="1" w:unhideWhenUsed="1"/>
+    <w:lsdException w:name="index 7" w:semiHidden="1" w:unhideWhenUsed="1"/>
+    <w:lsdException w:name="index 8" w:semiHidden="1" w:unhideWhenUsed="1"/>
+    <w:lsdException w:name="index 9" w:semiHidden="1" w:unhideWhenUsed="1"/>
+    <w:lsdException w:name="toc 1" w:semiHidden="1" w:uiPriority="39" w:unhideWhenUsed="1"/>
+    <w:lsdException w:name="toc 2" w:semiHidden="1" w:uiPriority="39" w:unhideWhenUsed="1"/>
+    <w:lsdException w:name="toc 3" w:semiHidden="1" w:uiPriority="39" w:unhideWhenUsed="1"/>
+    <w:lsdException w:name="toc 4" w:semiHidden="1" w:uiPriority="39" w:unhideWhenUsed="1"/>
+    <w:lsdException w:name="toc 5" w:semiHidden="1" w:uiPriority="39" w:unhideWhenUsed="1"/>
+    <w:lsdException w:name="toc 6" w:semiHidden="1" w:uiPriority="39" w:unhideWhenUsed="1"/>
+    <w:lsdException w:name="toc 7" w:semiHidden="1" w:uiPriority="39" w:unhideWhenUsed="1"/>
+    <w:lsdException w:name="toc 8" w:semiHidden="1" w:uiPriority="39" w:unhideWhenUsed="1"/>
+    <w:lsdException w:name="toc 9" w:semiHidden="1" w:uiPriority="39" w:unhideWhenUsed="1"/>
+    <w:lsdException w:name="Normal Indent" w:semiHidden="1" w:unhideWhenUsed="1"/>
+    <w:lsdException w:name="footnote text" w:semiHidden="1" w:unhideWhenUsed="1"/>
+    <w:lsdException w:name="annotation text" w:semiHidden="1" w:unhideWhenUsed="1"/>
+    <w:lsdException w:name="header" w:semiHidden="1" w:unhideWhenUsed="1"/>
+    <w:lsdException w:name="footer" w:semiHidden="1" w:unhideWhenUsed="1"/>
+    <w:lsdException w:name="index heading" w:semiHidden="1" w:unhideWhenUsed="1"/>
+    <w:lsdException w:name="caption" w:semiHidden="1" w:uiPriority="35" w:unhideWhenUsed="1" w:qFormat="1"/>
+    <w:lsdException w:name="table of figures" w:semiHidden="1" w:unhideWhenUsed="1"/>
+    <w:lsdException w:name="envelope address" w:semiHidden="1" w:unhideWhenUsed="1"/>
+    <w:lsdException w:name="envelope return" w:semiHidden="1" w:unhideWhenUsed="1"/>
+    <w:lsdException w:name="footnote reference" w:semiHidden="1" w:unhideWhenUsed="1"/>
+    <w:lsdException w:name="annotation reference" w:semiHidden="1" w:unhideWhenUsed="1"/>
+    <w:lsdException w:name="line number" w:semiHidden="1" w:unhideWhenUsed="1"/>
+    <w:lsdException w:name="page number" w:semiHidden="1" w:unhideWhenUsed="1"/>
+    <w:lsdException w:name="endnote reference" w:semiHidden="1" w:unhideWhenUsed="1"/>
+    <w:lsdException w:name="endnote text" w:semiHidden="1" w:unhideWhenUsed="1"/>
+    <w:lsdException w:name="table of authorities" w:semiHidden="1" w:unhideWhenUsed="1"/>
+    <w:lsdException w:name="macro" w:semiHidden="1" w:unhideWhenUsed="1"/>
+    <w:lsdException w:name="toa heading" w:semiHidden="1" w:unhideWhenUsed="1"/>
+    <w:lsdException w:name="List" w:semiHidden="1" w:unhideWhenUsed="1"/>
+    <w:lsdException w:name="List Bullet" w:semiHidden="1" w:unhideWhenUsed="1"/>
+    <w:lsdException w:name="List Number" w:semiHidden="1" w:unhideWhenUsed="1"/>
+    <w:lsdException w:name="List 2" w:semiHidden="1" w:unhideWhenUsed="1"/>
+    <w:lsdException w:name="List 3" w:semiHidden="1" w:unhideWhenUsed="1"/>
+    <w:lsdException w:name="List 4" w:semiHidden="1" w:unhideWhenUsed="1"/>
+    <w:lsdException w:name="List 5" w:semiHidden="1" w:unhideWhenUsed="1"/>
+    <w:lsdException w:name="List Bullet 2" w:semiHidden="1" w:unhideWhenUsed="1"/>
+    <w:lsdException w:name="List Bullet 3" w:semiHidden="1" w:unhideWhenUsed="1"/>
+    <w:lsdException w:name="List Bullet 4" w:semiHidden="1" w:unhideWhenUsed="1"/>
+    <w:lsdException w:name="List Bullet 5" w:semiHidden="1" w:unhideWhenUsed="1"/>
+    <w:lsdException w:name="List Number 2" w:semiHidden="1" w:unhideWhenUsed="1"/>
+    <w:lsdException w:name="List Number 3" w:semiHidden="1" w:unhideWhenUsed="1"/>
+    <w:lsdException w:name="List Number 4" w:semiHidden="1" w:unhideWhenUsed="1"/>
+    <w:lsdException w:name="List Number 5" w:semiHidden="1" w:unhideWhenUsed="1"/>
+    <w:lsdException w:name="Title" w:uiPriority="10" w:qFormat="1"/>
+    <w:lsdException w:name="Closing" w:semiHidden="1" w:unhideWhenUsed="1"/>
+    <w:lsdException w:name="Signature" w:semiHidden="1" w:unhideWhenUsed="1"/>
+    <w:lsdException w:name="Default Paragraph Font" w:semiHidden="1" w:uiPriority="1" w:unhideWhenUsed="1"/>
+    <w:lsdException w:name="Body Text" w:semiHidden="1" w:unhideWhenUsed="1"/>
+    <w:lsdException w:name="Body Text Indent" w:semiHidden="1" w:unhideWhenUsed="1"/>
+    <w:lsdException w:name="List Continue" w:semiHidden="1" w:unhideWhenUsed="1"/>
+    <w:lsdException w:name="List Continue 2" w:semiHidden="1" w:unhideWhenUsed="1"/>
+    <w:lsdException w:name="List Continue 3" w:semiHidden="1" w:unhideWhenUsed="1"/>
+    <w:lsdException w:name="List Continue 4" w:semiHidden="1" w:unhideWhenUsed="1"/>
+    <w:lsdException w:name="List Continue 5" w:semiHidden="1" w:unhideWhenUsed="1"/>
+    <w:lsdException w:name="Message Header" w:semiHidden="1" w:unhideWhenUsed="1"/>
+    <w:lsdException w:name="Subtitle" w:uiPriority="11" w:qFormat="1"/>
+    <w:lsdException w:name="Salutation" w:semiHidden="1" w:unhideWhenUsed="1"/>
+    <w:lsdException w:name="Date" w:semiHidden="1" w:unhideWhenUsed="1"/>
+    <w:lsdException w:name="Body Text First Indent" w:semiHidden="1" w:unhideWhenUsed="1"/>
+    <w:lsdException w:name="Body Text First Indent 2" w:semiHidden="1" w:unhideWhenUsed="1"/>
+    <w:lsdException w:name="Note Heading" w:semiHidden="1" w:unhideWhenUsed="1"/>
+    <w:lsdException w:name="Body Text 2" w:semiHidden="1" w:unhideWhenUsed="1"/>
+    <w:lsdException w:name="Body Text 3" w:semiHidden="1" w:unhideWhenUsed="1"/>
+    <w:lsdException w:name="Body Text Indent 2" w:semiHidden="1" w:unhideWhenUsed="1"/>
+    <w:lsdException w:name="Body Text Indent 3" w:semiHidden="1" w:unhideWhenUsed="1"/>
+    <w:lsdException w:name="Block Text" w:semiHidden="1" w:unhideWhenUsed="1"/>
+    <w:lsdException w:name="Hyperlink" w:semiHidden="1" w:unhideWhenUsed="1"/>
+    <w:lsdException w:name="FollowedHyperlink" w:semiHidden="1" w:unhideWhenUsed="1"/>
+    <w:lsdException w:name="Strong" w:uiPriority="22" w:qFormat="1"/>
+    <w:lsdException w:name="Emphasis" w:uiPriority="20" w:qFormat="1"/>
+    <w:lsdException w:name="Document Map" w:semiHidden="1" w:unhideWhenUsed="1"/>
+    <w:lsdException w:name="Plain Text" w:semiHidden="1" w:unhideWhenUsed="1"/>
+    <w:lsdException w:name="E-mail Signature" w:semiHidden="1" w:unhideWhenUsed="1"/>
+    <w:lsdException w:name="HTML Top of Form" w:semiHidden="1" w:unhideWhenUsed="1"/>
+    <w:lsdException w:name="HTML Bottom of Form" w:semiHidden="1" w:unhideWhenUsed="1"/>
+    <w:lsdException w:name="Normal (Web)" w:semiHidden="1" w:unhideWhenUsed="1"/>
+    <w:lsdException w:name="HTML Acronym" w:semiHidden="1" w:unhideWhenUsed="1"/>
+    <w:lsdException w:name="HTML Address" w:semiHidden="1" w:unhideWhenUsed="1"/>
+    <w:lsdException w:name="HTML Cite" w:semiHidden="1" w:unhideWhenUsed="1"/>
+    <w:lsdException w:name="HTML Code" w:semiHidden="1" w:unhideWhenUsed="1"/>
+    <w:lsdException w:name="HTML Definition" w:semiHidden="1" w:unhideWhenUsed="1"/>
+    <w:lsdException w:name="HTML Keyboard" w:semiHidden="1" w:unhideWhenUsed="1"/>
+    <w:lsdException w:name="HTML Preformatted" w:semiHidden="1" w:unhideWhenUsed="1"/>
+    <w:lsdException w:name="HTML Sample" w:semiHidden="1" w:unhideWhenUsed="1"/>
+    <w:lsdException w:name="HTML Typewriter" w:semiHidden="1" w:unhideWhenUsed="1"/>
+    <w:lsdException w:name="HTML Variable" w:semiHidden="1" w:unhideWhenUsed="1"/>
+    <w:lsdException w:name="Normal Table" w:semiHidden="1" w:unhideWhenUsed="1"/>
+    <w:lsdException w:name="annotation subject" w:semiHidden="1" w:unhideWhenUsed="1"/>
+    <w:lsdException w:name="No List" w:semiHidden="1" w:unhideWhenUsed="1"/>
+    <w:lsdException w:name="Outline List 1" w:semiHidden="1" w:unhideWhenUsed="1"/>
+    <w:lsdException w:name="Outline List 2" w:semiHidden="1" w:unhideWhenUsed="1"/>
+    <w:lsdException w:name="Outline List 3" w:semiHidden="1" w:unhideWhenUsed="1"/>
+    <w:lsdException w:name="Table Simple 1" w:semiHidden="1" w:unhideWhenUsed="1"/>
+    <w:lsdException w:name="Table Simple 2" w:semiHidden="1" w:unhideWhenUsed="1"/>
+    <w:lsdException w:name="Table Simple 3" w:semiHidden="1" w:unhideWhenUsed="1"/>
+    <w:lsdException w:name="Table Classic 1" w:semiHidden="1" w:unhideWhenUsed="1"/>
+    <w:lsdException w:name="Table Classic 2" w:semiHidden="1" w:unhideWhenUsed="1"/>
+    <w:lsdException w:name="Table Classic 3" w:semiHidden="1" w:unhideWhenUsed="1"/>
+    <w:lsdException w:name="Table Classic 4" w:semiHidden="1" w:unhideWhenUsed="1"/>
+    <w:lsdException w:name="Table Colorful 1" w:semiHidden="1" w:unhideWhenUsed="1"/>
+    <w:lsdException w:name="Table Colorful 2" w:semiHidden="1" w:unhideWhenUsed="1"/>
+    <w:lsdException w:name="Table Colorful 3" w:semiHidden="1" w:unhideWhenUsed="1"/>
+    <w:lsdException w:name="Table Columns 1" w:semiHidden="1" w:unhideWhenUsed="1"/>
+    <w:lsdException w:name="Table Columns 2" w:semiHidden="1" w:unhideWhenUsed="1"/>
+    <w:lsdException w:name="Table Columns 3" w:semiHidden="1" w:unhideWhenUsed="1"/>
+    <w:lsdException w:name="Table Columns 4" w:semiHidden="1" w:unhideWhenUsed="1"/>
+    <w:lsdException w:name="Table Columns 5" w:semiHidden="1" w:unhideWhenUsed="1"/>
+    <w:lsdException w:name="Table Grid 1" w:semiHidden="1" w:unhideWhenUsed="1"/>
+    <w:lsdException w:name="Table Grid 2" w:semiHidden="1" w:unhideWhenUsed="1"/>
+    <w:lsdException w:name="Table Grid 3" w:semiHidden="1" w:unhideWhenUsed="1"/>
+    <w:lsdException w:name="Table Grid 4" w:semiHidden="1" w:unhideWhenUsed="1"/>
+    <w:lsdException w:name="Table Grid 5" w:semiHidden="1" w:unhideWhenUsed="1"/>
+    <w:lsdException w:name="Table Grid 6" w:semiHidden="1" w:unhideWhenUsed="1"/>
+    <w:lsdException w:name="Table Grid 7" w:semiHidden="1" w:unhideWhenUsed="1"/>
+    <w:lsdException w:name="Table Grid 8" w:semiHidden="1" w:unhideWhenUsed="1"/>
+    <w:lsdException w:name="Table List 1" w:semiHidden="1" w:unhideWhenUsed="1"/>
+    <w:lsdException w:name="Table List 2" w:semiHidden="1" w:unhideWhenUsed="1"/>
+    <w:lsdException w:name="Table List 3" w:semiHidden="1" w:unhideWhenUsed="1"/>
+    <w:lsdException w:name="Table List 4" w:semiHidden="1" w:unhideWhenUsed="1"/>
+    <w:lsdException w:name="Table List 5" w:semiHidden="1" w:unhideWhenUsed="1"/>
+    <w:lsdException w:name="Table List 6" w:semiHidden="1" w:unhideWhenUsed="1"/>
+    <w:lsdException w:name="Table List 7" w:semiHidden="1" w:unhideWhenUsed="1"/>
+    <w:lsdException w:name="Table List 8" w:semiHidden="1" w:unhideWhenUsed="1"/>
+    <w:lsdException w:name="Table 3D effects 1" w:semiHidden="1" w:unhideWhenUsed="1"/>
+    <w:lsdException w:name="Table 3D effects 2" w:semiHidden="1" w:unhideWhenUsed="1"/>
+    <w:lsdException w:name="Table 3D effects 3" w:semiHidden="1" w:unhideWhenUsed="1"/>
+    <w:lsdException w:name="Table Contemporary" w:semiHidden="1" w:unhideWhenUsed="1"/>
+    <w:lsdException w:name="Table Elegant" w:semiHidden="1" w:unhideWhenUsed="1"/>
+    <w:lsdException w:name="Table Professional" w:semiHidden="1" w:unhideWhenUsed="1"/>
+    <w:lsdException w:name="Table Subtle 1" w:semiHidden="1" w:unhideWhenUsed="1"/>
+    <w:lsdException w:name="Table Subtle 2" w:semiHidden="1" w:unhideWhenUsed="1"/>
+    <w:lsdException w:name="Table Web 1" w:semiHidden="1" w:unhideWhenUsed="1"/>
+    <w:lsdException w:name="Table Web 2" w:semiHidden="1" w:unhideWhenUsed="1"/>
+    <w:lsdException w:name="Table Web 3" w:semiHidden="1" w:unhideWhenUsed="1"/>
+    <w:lsdException w:name="Balloon Text" w:semiHidden="1" w:unhideWhenUsed="1"/>
+    <w:lsdException w:name="Table Grid" w:uiPriority="39"/>
+    <w:lsdException w:name="Table Theme" w:semiHidden="1" w:unhideWhenUsed="1"/>
+    <w:lsdException w:name="Placeholder Text" w:semiHidden="1"/>
+    <w:lsdException w:name="No Spacing" w:uiPriority="1" w:qFormat="1"/>
+    <w:lsdException w:name="Light Shading" w:uiPriority="60"/>
+    <w:lsdException w:name="Light List" w:uiPriority="61"/>
+    <w:lsdException w:name="Light Grid" w:uiPriority="62"/>
+    <w:lsdException w:name="Medium Shading 1" w:uiPriority="63"/>
+    <w:lsdException w:name="Medium Shading 2" w:uiPriority="64"/>
+    <w:lsdException w:name="Medium List 1" w:uiPriority="65"/>
+    <w:lsdException w:name="Medium List 2" w:uiPriority="66"/>
+    <w:lsdException w:name="Medium Grid 1" w:uiPriority="67"/>
+    <w:lsdException w:name="Medium Grid 2" w:uiPriority="68"/>
+    <w:lsdException w:name="Medium Grid 3" w:uiPriority="69"/>
+    <w:lsdException w:name="Dark List" w:uiPriority="70"/>
+    <w:lsdException w:name="Colorful Shading" w:uiPriority="71"/>
+    <w:lsdException w:name="Colorful List" w:uiPriority="72"/>
+    <w:lsdException w:name="Colorful Grid" w:uiPriority="73"/>
+    <w:lsdException w:name="Light Shading Accent 1" w:uiPriority="60"/>
+    <w:lsdException w:name="Light List Accent 1" w:uiPriority="61"/>
+    <w:lsdException w:name="Light Grid Accent 1" w:uiPriority="62"/>
+    <w:lsdException w:name="Medium Shading 1 Accent 1" w:uiPriority="63"/>
+    <w:lsdException w:name="Medium Shading 2 Accent 1" w:uiPriority="64"/>
+    <w:lsdException w:name="Medium List 1 Accent 1" w:uiPriority="65"/>
+    <w:lsdException w:name="Revision" w:semiHidden="1"/>
+    <w:lsdException w:name="List Paragraph" w:uiPriority="34" w:qFormat="1"/>
+    <w:lsdException w:name="Quote" w:uiPriority="29" w:qFormat="1"/>
+    <w:lsdException w:name="Intense Quote" w:uiPriority="30" w:qFormat="1"/>
+    <w:lsdException w:name="Medium List 2 Accent 1" w:uiPriority="66"/>
+    <w:lsdException w:name="Medium Grid 1 Accent 1" w:uiPriority="67"/>
+    <w:lsdException w:name="Medium Grid 2 Accent 1" w:uiPriority="68"/>
+    <w:lsdException w:name="Medium Grid 3 Accent 1" w:uiPriority="69"/>
+    <w:lsdException w:name="Dark List Accent 1" w:uiPriority="70"/>
+    <w:lsdException w:name="Colorful Shading Accent 1" w:uiPriority="71"/>
+    <w:lsdException w:name="Colorful List Accent 1" w:uiPriority="72"/>
+    <w:lsdException w:name="Colorful Grid Accent 1" w:uiPriority="73"/>
+    <w:lsdException w:name="Light Shading Accent 2" w:uiPriority="60"/>
+    <w:lsdException w:name="Light List Accent 2" w:uiPriority="61"/>
+    <w:lsdException w:name="Light Grid Accent 2" w:uiPriority="62"/>
+    <w:lsdException w:name="Medium Shading 1 Accent 2" w:uiPriority="63"/>
+    <w:lsdException w:name="Medium Shading 2 Accent 2" w:uiPriority="64"/>
+    <w:lsdException w:name="Medium List 1 Accent 2" w:uiPriority="65"/>
+    <w:lsdException w:name="Medium List 2 Accent 2" w:uiPriority="66"/>
+    <w:lsdException w:name="Medium Grid 1 Accent 2" w:uiPriority="67"/>
+    <w:lsdException w:name="Medium Grid 2 Accent 2" w:uiPriority="68"/>
+    <w:lsdException w:name="Medium Grid 3 Accent 2" w:uiPriority="69"/>
+    <w:lsdException w:name="Dark List Accent 2" w:uiPriority="70"/>
+    <w:lsdException w:name="Colorful Shading Accent 2" w:uiPriority="71"/>
+    <w:lsdException w:name="Colorful List Accent 2" w:uiPriority="72"/>
+    <w:lsdException w:name="Colorful Grid Accent 2" w:uiPriority="73"/>
+    <w:lsdException w:name="Light Shading Accent 3" w:uiPriority="60"/>
+    <w:lsdException w:name="Light List Accent 3" w:uiPriority="61"/>
+    <w:lsdException w:name="Light Grid Accent 3" w:uiPriority="62"/>
+    <w:lsdException w:name="Medium Shading 1 Accent 3" w:uiPriority="63"/>
+    <w:lsdException w:name="Medium Shading 2 Accent 3" w:uiPriority="64"/>
+    <w:lsdException w:name="Medium List 1 Accent 3" w:uiPriority="65"/>
+    <w:lsdException w:name="Medium List 2 Accent 3" w:uiPriority="66"/>
+    <w:lsdException w:name="Medium Grid 1 Accent 3" w:uiPriority="67"/>
+    <w:lsdException w:name="Medium Grid 2 Accent 3" w:uiPriority="68"/>
+    <w:lsdException w:name="Medium Grid 3 Accent 3" w:uiPriority="69"/>
+    <w:lsdException w:name="Dark List Accent 3" w:uiPriority="70"/>
+    <w:lsdException w:name="Colorful Shading Accent 3" w:uiPriority="71"/>
+    <w:lsdException w:name="Colorful List Accent 3" w:uiPriority="72"/>
+    <w:lsdException w:name="Colorful Grid Accent 3" w:uiPriority="73"/>
+    <w:lsdException w:name="Light Shading Accent 4" w:uiPriority="60"/>
+    <w:lsdException w:name="Light List Accent 4" w:uiPriority="61"/>
+    <w:lsdException w:name="Light Grid Accent 4" w:uiPriority="62"/>
+    <w:lsdException w:name="Medium Shading 1 Accent 4" w:uiPriority="63"/>
+    <w:lsdException w:name="Medium Shading 2 Accent 4" w:uiPriority="64"/>
+    <w:lsdException w:name="Medium List 1 Accent 4" w:uiPriority="65"/>
+    <w:lsdException w:name="Medium List 2 Accent 4" w:uiPriority="66"/>
+    <w:lsdException w:name="Medium Grid 1 Accent 4" w:uiPriority="67"/>
+    <w:lsdException w:name="Medium Grid 2 Accent 4" w:uiPriority="68"/>
+    <w:lsdException w:name="Medium Grid 3 Accent 4" w:uiPriority="69"/>
+    <w:lsdException w:name="Dark List Accent 4" w:uiPriority="70"/>
+    <w:lsdException w:name="Colorful Shading Accent 4" w:uiPriority="71"/>
+    <w:lsdException w:name="Colorful List Accent 4" w:uiPriority="72"/>
+    <w:lsdException w:name="Colorful Grid Accent 4" w:uiPriority="73"/>
+    <w:lsdException w:name="Light Shading Accent 5" w:uiPriority="60"/>
+    <w:lsdException w:name="Light List Accent 5" w:uiPriority="61"/>
+    <w:lsdException w:name="Light Grid Accent 5" w:uiPriority="62"/>
+    <w:lsdException w:name="Medium Shading 1 Accent 5" w:uiPriority="63"/>
+    <w:lsdException w:name="Medium Shading 2 Accent 5" w:uiPriority="64"/>
+    <w:lsdException w:name="Medium List 1 Accent 5" w:uiPriority="65"/>
+    <w:lsdException w:name="Medium List 2 Accent 5" w:uiPriority="66"/>
+    <w:lsdException w:name="Medium Grid 1 Accent 5" w:uiPriority="67"/>
+    <w:lsdException w:name="Medium Grid 2 Accent 5" w:uiPriority="68"/>
+    <w:lsdException w:name="Medium Grid 3 Accent 5" w:uiPriority="69"/>
+    <w:lsdException w:name="Dark List Accent 5" w:uiPriority="70"/>
+    <w:lsdException w:name="Colorful Shading Accent 5" w:uiPriority="71"/>
+    <w:lsdException w:name="Colorful List Accent 5" w:uiPriority="72"/>
+    <w:lsdException w:name="Colorful Grid Accent 5" w:uiPriority="73"/>
+    <w:lsdException w:name="Light Shading Accent 6" w:uiPriority="60"/>
+    <w:lsdException w:name="Light List Accent 6" w:uiPriority="61"/>
+    <w:lsdException w:name="Light Grid Accent 6" w:uiPriority="62"/>
+    <w:lsdException w:name="Medium Shading 1 Accent 6" w:uiPriority="63"/>
+    <w:lsdException w:name="Medium Shading 2 Accent 6" w:uiPriority="64"/>
+    <w:lsdException w:name="Medium List 1 Accent 6" w:uiPriority="65"/>
+    <w:lsdException w:name="Medium List 2 Accent 6" w:uiPriority="66"/>
+    <w:lsdException w:name="Medium Grid 1 Accent 6" w:uiPriority="67"/>
+    <w:lsdException w:name="Medium Grid 2 Accent 6" w:uiPriority="68"/>
+    <w:lsdException w:name="Medium Grid 3 Accent 6" w:uiPriority="69"/>
+    <w:lsdException w:name="Dark List Accent 6" w:uiPriority="70"/>
+    <w:lsdException w:name="Colorful Shading Accent 6" w:uiPriority="71"/>
+    <w:lsdException w:name="Colorful List Accent 6" w:uiPriority="72"/>
+    <w:lsdException w:name="Colorful Grid Accent 6" w:uiPriority="73"/>
+    <w:lsdException w:name="Subtle Emphasis" w:uiPriority="19" w:qFormat="1"/>
+    <w:lsdException w:name="Intense Emphasis" w:uiPriority="21" w:qFormat="1"/>
+    <w:lsdException w:name="Subtle Reference" w:uiPriority="31" w:qFormat="1"/>
+    <w:lsdException w:name="Intense Reference" w:uiPriority="32" w:qFormat="1"/>
+    <w:lsdException w:name="Book Title" w:uiPriority="33" w:qFormat="1"/>
+    <w:lsdException w:name="Bibliography" w:semiHidden="1" w:uiPriority="37" w:unhideWhenUsed="1"/>
+    <w:lsdException w:name="TOC Heading" w:semiHidden="1" w:uiPriority="39" w:unhideWhenUsed="1" w:qFormat="1"/>
+    <w:lsdException w:name="Plain Table 1" w:uiPriority="41"/>
+    <w:lsdException w:name="Plain Table 2" w:uiPriority="42"/>
+    <w:lsdException w:name="Plain Table 3" w:uiPriority="43"/>
+    <w:lsdException w:name="Plain Table 4" w:uiPriority="44"/>
+    <w:lsdException w:name="Plain Table 5" w:uiPriority="45"/>
+    <w:lsdException w:name="Grid Table Light" w:uiPriority="40"/>
+    <w:lsdException w:name="Grid Table 1 Light" w:uiPriority="46"/>
+    <w:lsdException w:name="Grid Table 2" w:uiPriority="47"/>
+    <w:lsdException w:name="Grid Table 3" w:uiPriority="48"/>
+    <w:lsdException w:name="Grid Table 4" w:uiPriority="49"/>
+    <w:lsdException w:name="Grid Table 5 Dark" w:uiPriority="50"/>
+    <w:lsdException w:name="Grid Table 6 Colorful" w:uiPriority="51"/>
+    <w:lsdException w:name="Grid Table 7 Colorful" w:uiPriority="52"/>
+    <w:lsdException w:name="Grid Table 1 Light Accent 1" w:uiPriority="46"/>
+    <w:lsdException w:name="Grid Table 2 Accent 1" w:uiPriority="47"/>
+    <w:lsdException w:name="Grid Table 3 Accent 1" w:uiPriority="48"/>
+    <w:lsdException w:name="Grid Table 4 Accent 1" w:uiPriority="49"/>
+    <w:lsdException w:name="Grid Table 5 Dark Accent 1" w:uiPriority="50"/>
+    <w:lsdException w:name="Grid Table 6 Colorful Accent 1" w:uiPriority="51"/>
+    <w:lsdException w:name="Grid Table 7 Colorful Accent 1" w:uiPriority="52"/>
+    <w:lsdException w:name="Grid Table 1 Light Accent 2" w:uiPriority="46"/>
+    <w:lsdException w:name="Grid Table 2 Accent 2" w:uiPriority="47"/>
+    <w:lsdException w:name="Grid Table 3 Accent 2" w:uiPriority="48"/>
+    <w:lsdException w:name="Grid Table 4 Accent 2" w:uiPriority="49"/>
+    <w:lsdException w:name="Grid Table 5 Dark Accent 2" w:uiPriority="50"/>
+    <w:lsdException w:name="Grid Table 6 Colorful Accent 2" w:uiPriority="51"/>
+    <w:lsdException w:name="Grid Table 7 Colorful Accent 2" w:uiPriority="52"/>
+    <w:lsdException w:name="Grid Table 1 Light Accent 3" w:uiPriority="46"/>
+    <w:lsdException w:name="Grid Table 2 Accent 3" w:uiPriority="47"/>
+    <w:lsdException w:name="Grid Table 3 Accent 3" w:uiPriority="48"/>
+    <w:lsdException w:name="Grid Table 4 Accent 3" w:uiPriority="49"/>
+    <w:lsdException w:name="Grid Table 5 Dark Accent 3" w:uiPriority="50"/>
+    <w:lsdException w:name="Grid Table 6 Colorful Accent 3" w:uiPriority="51"/>
+    <w:lsdException w:name="Grid Table 7 Colorful Accent 3" w:uiPriority="52"/>
+    <w:lsdException w:name="Grid Table 1 Light Accent 4" w:uiPriority="46"/>
+    <w:lsdException w:name="Grid Table 2 Accent 4" w:uiPriority="47"/>
+    <w:lsdException w:name="Grid Table 3 Accent 4" w:uiPriority="48"/>
+    <w:lsdException w:name="Grid Table 4 Accent 4" w:uiPriority="49"/>
+    <w:lsdException w:name="Grid Table 5 Dark Accent 4" w:uiPriority="50"/>
+    <w:lsdException w:name="Grid Table 6 Colorful Accent 4" w:uiPriority="51"/>
+    <w:lsdException w:name="Grid Table 7 Colorful Accent 4" w:uiPriority="52"/>
+    <w:lsdException w:name="Grid Table 1 Light Accent 5" w:uiPriority="46"/>
+    <w:lsdException w:name="Grid Table 2 Accent 5" w:uiPriority="47"/>
+    <w:lsdException w:name="Grid Table 3 Accent 5" w:uiPriority="48"/>
+    <w:lsdException w:name="Grid Table 4 Accent 5" w:uiPriority="49"/>
+    <w:lsdException w:name="Grid Table 5 Dark Accent 5" w:uiPriority="50"/>
+    <w:lsdException w:name="Grid Table 6 Colorful Accent 5" w:uiPriority="51"/>
+    <w:lsdException w:name="Grid Table 7 Colorful Accent 5" w:uiPriority="52"/>
+    <w:lsdException w:name="Grid Table 1 Light Accent 6" w:uiPriority="46"/>
+    <w:lsdException w:name="Grid Table 2 Accent 6" w:uiPriority="47"/>
+    <w:lsdException w:name="Grid Table 3 Accent 6" w:uiPriority="48"/>
+    <w:lsdException w:name="Grid Table 4 Accent 6" w:uiPriority="49"/>
+    <w:lsdException w:name="Grid Table 5 Dark Accent 6" w:uiPriority="50"/>
+    <w:lsdException w:name="Grid Table 6 Colorful Accent 6" w:uiPriority="51"/>
+    <w:lsdException w:name="Grid Table 7 Colorful Accent 6" w:uiPriority="52"/>
+    <w:lsdException w:name="List Table 1 Light" w:uiPriority="46"/>
+    <w:lsdException w:name="List Table 2" w:uiPriority="47"/>
+    <w:lsdException w:name="List Table 3" w:uiPriority="48"/>
+    <w:lsdException w:name="List Table 4" w:uiPriority="49"/>
+    <w:lsdException w:name="List Table 5 Dark" w:uiPriority="50"/>
+    <w:lsdException w:name="List Table 6 Colorful" w:uiPriority="51"/>
+    <w:lsdException w:name="List Table 7 Colorful" w:uiPriority="52"/>
+    <w:lsdException w:name="List Table 1 Light Accent 1" w:uiPriority="46"/>
+    <w:lsdException w:name="List Table 2 Accent 1" w:uiPriority="47"/>
+    <w:lsdException w:name="List Table 3 Accent 1" w:uiPriority="48"/>
+    <w:lsdException w:name="List Table 4 Accent 1" w:uiPriority="49"/>
+    <w:lsdException w:name="List Table 5 Dark Accent 1" w:uiPriority="50"/>
+    <w:lsdException w:name="List Table 6 Colorful Accent 1" w:uiPriority="51"/>
+    <w:lsdException w:name="List Table 7 Colorful Accent 1" w:uiPriority="52"/>
+    <w:lsdException w:name="List Table 1 Light Accent 2" w:uiPriority="46"/>
+    <w:lsdException w:name="List Table 2 Accent 2" w:uiPriority="47"/>
+    <w:lsdException w:name="List Table 3 Accent 2" w:uiPriority="48"/>
+    <w:lsdException w:name="List Table 4 Accent 2" w:uiPriority="49"/>
+    <w:lsdException w:name="List Table 5 Dark Accent 2" w:uiPriority="50"/>
+    <w:lsdException w:name="List Table 6 Colorful Accent 2" w:uiPriority="51"/>
+    <w:lsdException w:name="List Table 7 Colorful Accent 2" w:uiPriority="52"/>
+    <w:lsdException w:name="List Table 1 Light Accent 3" w:uiPriority="46"/>
+    <w:lsdException w:name="List Table 2 Accent 3" w:uiPriority="47"/>
+    <w:lsdException w:name="List Table 3 Accent 3" w:uiPriority="48"/>
+    <w:lsdException w:name="List Table 4 Accent 3" w:uiPriority="49"/>
+    <w:lsdException w:name="List Table 5 Dark Accent 3" w:uiPriority="50"/>
+    <w:lsdException w:name="List Table 6 Colorful Accent 3" w:uiPriority="51"/>
+    <w:lsdException w:name="List Table 7 Colorful Accent 3" w:uiPriority="52"/>
+    <w:lsdException w:name="List Table 1 Light Accent 4" w:uiPriority="46"/>
+    <w:lsdException w:name="List Table 2 Accent 4" w:uiPriority="47"/>
+    <w:lsdException w:name="List Table 3 Accent 4" w:uiPriority="48"/>
+    <w:lsdException w:name="List Table 4 Accent 4" w:uiPriority="49"/>
+    <w:lsdException w:name="List Table 5 Dark Accent 4" w:uiPriority="50"/>
+    <w:lsdException w:name="List Table 6 Colorful Accent 4" w:uiPriority="51"/>
+    <w:lsdException w:name="List Table 7 Colorful Accent 4" w:uiPriority="52"/>
+    <w:lsdException w:name="List Table 1 Light Accent 5" w:uiPriority="46"/>
+    <w:lsdException w:name="List Table 2 Accent 5" w:uiPriority="47"/>
+    <w:lsdException w:name="List Table 3 Accent 5" w:uiPriority="48"/>
+    <w:lsdException w:name="List Table 4 Accent 5" w:uiPriority="49"/>
+    <w:lsdException w:name="List Table 5 Dark Accent 5" w:uiPriority="50"/>
+    <w:lsdException w:name="List Table 6 Colorful Accent 5" w:uiPriority="51"/>
+    <w:lsdException w:name="List Table 7 Colorful Accent 5" w:uiPriority="52"/>
+    <w:lsdException w:name="List Table 1 Light Accent 6" w:uiPriority="46"/>
+    <w:lsdException w:name="List Table 2 Accent 6" w:uiPriority="47"/>
+    <w:lsdException w:name="List Table 3 Accent 6" w:uiPriority="48"/>
+    <w:lsdException w:name="List Table 4 Accent 6" w:uiPriority="49"/>
+    <w:lsdException w:name="List Table 5 Dark Accent 6" w:uiPriority="50"/>
+    <w:lsdException w:name="List Table 6 Colorful Accent 6" w:uiPriority="51"/>
+    <w:lsdException w:name="List Table 7 Colorful Accent 6" w:uiPriority="52"/>
+    <w:lsdException w:name="Mention" w:semiHidden="1" w:unhideWhenUsed="1"/>
+    <w:lsdException w:name="Smart Hyperlink" w:semiHidden="1" w:unhideWhenUsed="1"/>
+    <w:lsdException w:name="Hashtag" w:semiHidden="1" w:unhideWhenUsed="1"/>
+    <w:lsdException w:name="Unresolved Mention" w:semiHidden="1" w:unhideWhenUsed="1"/>
+    <w:lsdException w:name="Smart Link" w:semiHidden="1" w:unhideWhenUsed="1"/>
+  </w:latentStyles>
+  <w:style w:type="paragraph" w:default="1" w:styleId="a">
     <w:name w:val="Normal"/>
     <w:qFormat/>
     <w:pPr>
-      <w:widowControl/>
-      <w:suppressAutoHyphens w:val="true"/>
-      <w:bidi w:val="0"/>
-      <w:spacing w:lineRule="auto" w:line="259" w:before="0" w:after="160"/>
-      <w:jc w:val="left"/>
+      <w:spacing w:after="160" w:line="259" w:lineRule="auto"/>
     </w:pPr>
     <w:rPr>
-      <w:rFonts w:ascii="Calibri" w:hAnsi="Calibri" w:eastAsia="Calibri" w:cs="Calibri"/>
-      <w:color w:val="auto"/>
-      <w:kern w:val="0"/>
-      <w:sz w:val="22"/>
-      <w:szCs w:val="22"/>
-      <w:lang w:val="en-US" w:eastAsia="zh-CN" w:bidi="hi-IN"/>
+      <w:rFonts w:eastAsia="Calibri"/>
     </w:rPr>
   </w:style>
-  <w:style w:type="paragraph" w:styleId="Heading1">
-    <w:name w:val="Heading 1"/>
-    <w:basedOn w:val="LOnormal"/>
-    <w:next w:val="LOnormal"/>
+  <w:style w:type="paragraph" w:styleId="1">
+    <w:name w:val="heading 1"/>
+    <w:basedOn w:val="LO-normal"/>
+    <w:next w:val="LO-normal"/>
+    <w:uiPriority w:val="9"/>
     <w:qFormat/>
     <w:pPr>
-      <w:keepNext w:val="true"/>
+      <w:keepNext/>
       <w:keepLines/>
-      <w:pageBreakBefore w:val="false"/>
-      <w:spacing w:lineRule="auto" w:line="240" w:before="480" w:after="120"/>
+      <w:spacing w:before="480" w:after="120" w:line="240" w:lineRule="auto"/>
+      <w:outlineLvl w:val="0"/>
     </w:pPr>
     <w:rPr>
       <w:b/>
@@ -279,16 +959,19 @@
       <w:szCs w:val="48"/>
     </w:rPr>
   </w:style>
-  <w:style w:type="paragraph" w:styleId="Heading2">
-    <w:name w:val="Heading 2"/>
-    <w:basedOn w:val="LOnormal"/>
-    <w:next w:val="LOnormal"/>
+  <w:style w:type="paragraph" w:styleId="2">
+    <w:name w:val="heading 2"/>
+    <w:basedOn w:val="LO-normal"/>
+    <w:next w:val="LO-normal"/>
+    <w:uiPriority w:val="9"/>
+    <w:semiHidden/>
+    <w:unhideWhenUsed/>
     <w:qFormat/>
     <w:pPr>
-      <w:keepNext w:val="true"/>
+      <w:keepNext/>
       <w:keepLines/>
-      <w:pageBreakBefore w:val="false"/>
-      <w:spacing w:lineRule="auto" w:line="240" w:before="360" w:after="80"/>
+      <w:spacing w:before="360" w:after="80" w:line="240" w:lineRule="auto"/>
+      <w:outlineLvl w:val="1"/>
     </w:pPr>
     <w:rPr>
       <w:b/>
@@ -296,16 +979,19 @@
       <w:szCs w:val="36"/>
     </w:rPr>
   </w:style>
-  <w:style w:type="paragraph" w:styleId="Heading3">
-    <w:name w:val="Heading 3"/>
-    <w:basedOn w:val="LOnormal"/>
-    <w:next w:val="LOnormal"/>
+  <w:style w:type="paragraph" w:styleId="3">
+    <w:name w:val="heading 3"/>
+    <w:basedOn w:val="LO-normal"/>
+    <w:next w:val="LO-normal"/>
+    <w:uiPriority w:val="9"/>
+    <w:semiHidden/>
+    <w:unhideWhenUsed/>
     <w:qFormat/>
     <w:pPr>
-      <w:keepNext w:val="true"/>
+      <w:keepNext/>
       <w:keepLines/>
-      <w:pageBreakBefore w:val="false"/>
-      <w:spacing w:lineRule="auto" w:line="240" w:before="280" w:after="80"/>
+      <w:spacing w:before="280" w:after="80" w:line="240" w:lineRule="auto"/>
+      <w:outlineLvl w:val="2"/>
     </w:pPr>
     <w:rPr>
       <w:b/>
@@ -313,16 +999,19 @@
       <w:szCs w:val="28"/>
     </w:rPr>
   </w:style>
-  <w:style w:type="paragraph" w:styleId="Heading4">
-    <w:name w:val="Heading 4"/>
-    <w:basedOn w:val="LOnormal"/>
-    <w:next w:val="LOnormal"/>
+  <w:style w:type="paragraph" w:styleId="4">
+    <w:name w:val="heading 4"/>
+    <w:basedOn w:val="LO-normal"/>
+    <w:next w:val="LO-normal"/>
+    <w:uiPriority w:val="9"/>
+    <w:semiHidden/>
+    <w:unhideWhenUsed/>
     <w:qFormat/>
     <w:pPr>
-      <w:keepNext w:val="true"/>
+      <w:keepNext/>
       <w:keepLines/>
-      <w:pageBreakBefore w:val="false"/>
-      <w:spacing w:lineRule="auto" w:line="240" w:before="240" w:after="40"/>
+      <w:spacing w:before="240" w:after="40" w:line="240" w:lineRule="auto"/>
+      <w:outlineLvl w:val="3"/>
     </w:pPr>
     <w:rPr>
       <w:b/>
@@ -330,33 +1019,37 @@
       <w:szCs w:val="24"/>
     </w:rPr>
   </w:style>
-  <w:style w:type="paragraph" w:styleId="Heading5">
-    <w:name w:val="Heading 5"/>
-    <w:basedOn w:val="LOnormal"/>
-    <w:next w:val="LOnormal"/>
+  <w:style w:type="paragraph" w:styleId="5">
+    <w:name w:val="heading 5"/>
+    <w:basedOn w:val="LO-normal"/>
+    <w:next w:val="LO-normal"/>
+    <w:uiPriority w:val="9"/>
+    <w:semiHidden/>
+    <w:unhideWhenUsed/>
     <w:qFormat/>
     <w:pPr>
-      <w:keepNext w:val="true"/>
+      <w:keepNext/>
       <w:keepLines/>
-      <w:pageBreakBefore w:val="false"/>
-      <w:spacing w:lineRule="auto" w:line="240" w:before="220" w:after="40"/>
+      <w:spacing w:before="220" w:after="40" w:line="240" w:lineRule="auto"/>
+      <w:outlineLvl w:val="4"/>
     </w:pPr>
     <w:rPr>
       <w:b/>
-      <w:sz w:val="22"/>
-      <w:szCs w:val="22"/>
     </w:rPr>
   </w:style>
-  <w:style w:type="paragraph" w:styleId="Heading6">
-    <w:name w:val="Heading 6"/>
-    <w:basedOn w:val="LOnormal"/>
-    <w:next w:val="LOnormal"/>
+  <w:style w:type="paragraph" w:styleId="6">
+    <w:name w:val="heading 6"/>
+    <w:basedOn w:val="LO-normal"/>
+    <w:next w:val="LO-normal"/>
+    <w:uiPriority w:val="9"/>
+    <w:semiHidden/>
+    <w:unhideWhenUsed/>
     <w:qFormat/>
     <w:pPr>
-      <w:keepNext w:val="true"/>
+      <w:keepNext/>
       <w:keepLines/>
-      <w:pageBreakBefore w:val="false"/>
-      <w:spacing w:lineRule="auto" w:line="240" w:before="200" w:after="40"/>
+      <w:spacing w:before="200" w:after="40" w:line="240" w:lineRule="auto"/>
+      <w:outlineLvl w:val="5"/>
     </w:pPr>
     <w:rPr>
       <w:b/>
@@ -364,77 +1057,92 @@
       <w:szCs w:val="20"/>
     </w:rPr>
   </w:style>
-  <w:style w:type="character" w:styleId="DefaultParagraphFont" w:default="1">
+  <w:style w:type="character" w:default="1" w:styleId="a0">
     <w:name w:val="Default Paragraph Font"/>
     <w:uiPriority w:val="1"/>
     <w:semiHidden/>
     <w:unhideWhenUsed/>
-    <w:qFormat/>
-    <w:rPr/>
-  </w:style>
-  <w:style w:type="character" w:styleId="InternetLink">
+  </w:style>
+  <w:style w:type="table" w:default="1" w:styleId="a1">
+    <w:name w:val="Normal Table"/>
+    <w:uiPriority w:val="99"/>
+    <w:semiHidden/>
+    <w:unhideWhenUsed/>
+    <w:tblPr>
+      <w:tblInd w:w="0" w:type="dxa"/>
+      <w:tblCellMar>
+        <w:top w:w="0" w:type="dxa"/>
+        <w:left w:w="108" w:type="dxa"/>
+        <w:bottom w:w="0" w:type="dxa"/>
+        <w:right w:w="108" w:type="dxa"/>
+      </w:tblCellMar>
+    </w:tblPr>
+  </w:style>
+  <w:style w:type="numbering" w:default="1" w:styleId="a2">
+    <w:name w:val="No List"/>
+    <w:uiPriority w:val="99"/>
+    <w:semiHidden/>
+    <w:unhideWhenUsed/>
+  </w:style>
+  <w:style w:type="character" w:styleId="a3">
     <w:name w:val="Hyperlink"/>
-    <w:basedOn w:val="DefaultParagraphFont"/>
+    <w:basedOn w:val="a0"/>
     <w:uiPriority w:val="99"/>
     <w:unhideWhenUsed/>
-    <w:rsid w:val="00941a78"/>
+    <w:rsid w:val="00941A78"/>
     <w:rPr>
       <w:color w:val="0563C1" w:themeColor="hyperlink"/>
       <w:u w:val="single"/>
     </w:rPr>
   </w:style>
-  <w:style w:type="character" w:styleId="HeaderChar" w:customStyle="1">
-    <w:name w:val="Header Char"/>
-    <w:basedOn w:val="DefaultParagraphFont"/>
-    <w:link w:val="Header"/>
+  <w:style w:type="character" w:customStyle="1" w:styleId="a4">
+    <w:name w:val="页眉 字符"/>
+    <w:basedOn w:val="a0"/>
+    <w:link w:val="a5"/>
     <w:uiPriority w:val="99"/>
     <w:qFormat/>
-    <w:rsid w:val="009565f6"/>
-    <w:rPr/>
-  </w:style>
-  <w:style w:type="character" w:styleId="FooterChar" w:customStyle="1">
-    <w:name w:val="Footer Char"/>
-    <w:basedOn w:val="DefaultParagraphFont"/>
-    <w:link w:val="Footer"/>
+    <w:rsid w:val="009565F6"/>
+  </w:style>
+  <w:style w:type="character" w:customStyle="1" w:styleId="a6">
+    <w:name w:val="页脚 字符"/>
+    <w:basedOn w:val="a0"/>
+    <w:link w:val="a7"/>
     <w:uiPriority w:val="99"/>
     <w:qFormat/>
-    <w:rsid w:val="009565f6"/>
-    <w:rPr/>
-  </w:style>
-  <w:style w:type="paragraph" w:styleId="Heading">
+    <w:rsid w:val="009565F6"/>
+  </w:style>
+  <w:style w:type="paragraph" w:customStyle="1" w:styleId="Heading">
     <w:name w:val="Heading"/>
-    <w:basedOn w:val="Normal"/>
-    <w:next w:val="TextBody"/>
+    <w:basedOn w:val="a"/>
+    <w:next w:val="a8"/>
     <w:qFormat/>
     <w:pPr>
-      <w:keepNext w:val="true"/>
+      <w:keepNext/>
       <w:spacing w:before="240" w:after="120"/>
     </w:pPr>
     <w:rPr>
-      <w:rFonts w:ascii="Liberation Sans" w:hAnsi="Liberation Sans" w:eastAsia="Noto Sans CJK SC" w:cs="Lohit Devanagari"/>
+      <w:rFonts w:ascii="Liberation Sans" w:eastAsia="Noto Sans CJK SC" w:hAnsi="Liberation Sans" w:cs="Lohit Devanagari"/>
       <w:sz w:val="28"/>
       <w:szCs w:val="28"/>
     </w:rPr>
   </w:style>
-  <w:style w:type="paragraph" w:styleId="TextBody">
+  <w:style w:type="paragraph" w:styleId="a8">
     <w:name w:val="Body Text"/>
-    <w:basedOn w:val="Normal"/>
-    <w:pPr>
-      <w:spacing w:lineRule="auto" w:line="276" w:before="0" w:after="140"/>
-    </w:pPr>
-    <w:rPr/>
-  </w:style>
-  <w:style w:type="paragraph" w:styleId="List">
+    <w:basedOn w:val="a"/>
+    <w:pPr>
+      <w:spacing w:after="140" w:line="276" w:lineRule="auto"/>
+    </w:pPr>
+  </w:style>
+  <w:style w:type="paragraph" w:styleId="a9">
     <w:name w:val="List"/>
-    <w:basedOn w:val="TextBody"/>
-    <w:pPr/>
+    <w:basedOn w:val="a8"/>
     <w:rPr>
       <w:rFonts w:cs="Lohit Devanagari"/>
     </w:rPr>
   </w:style>
-  <w:style w:type="paragraph" w:styleId="Caption">
-    <w:name w:val="Caption"/>
-    <w:basedOn w:val="Normal"/>
+  <w:style w:type="paragraph" w:styleId="aa">
+    <w:name w:val="caption"/>
+    <w:basedOn w:val="a"/>
     <w:qFormat/>
     <w:pPr>
       <w:suppressLineNumbers/>
@@ -448,47 +1156,37 @@
       <w:szCs w:val="24"/>
     </w:rPr>
   </w:style>
-  <w:style w:type="paragraph" w:styleId="Index">
+  <w:style w:type="paragraph" w:customStyle="1" w:styleId="Index">
     <w:name w:val="Index"/>
-    <w:basedOn w:val="Normal"/>
+    <w:basedOn w:val="a"/>
     <w:qFormat/>
     <w:pPr>
       <w:suppressLineNumbers/>
     </w:pPr>
     <w:rPr>
       <w:rFonts w:cs="Lohit Devanagari"/>
-      <w:lang w:val="zxx" w:eastAsia="zxx" w:bidi="zxx"/>
     </w:rPr>
   </w:style>
-  <w:style w:type="paragraph" w:styleId="LOnormal" w:default="1">
+  <w:style w:type="paragraph" w:customStyle="1" w:styleId="LO-normal">
     <w:name w:val="LO-normal"/>
     <w:qFormat/>
     <w:pPr>
-      <w:widowControl/>
-      <w:suppressAutoHyphens w:val="true"/>
-      <w:bidi w:val="0"/>
-      <w:spacing w:lineRule="auto" w:line="259" w:before="0" w:after="160"/>
-      <w:jc w:val="left"/>
+      <w:spacing w:after="160" w:line="259" w:lineRule="auto"/>
     </w:pPr>
     <w:rPr>
-      <w:rFonts w:ascii="Calibri" w:hAnsi="Calibri" w:eastAsia="Calibri" w:cs="Calibri"/>
-      <w:color w:val="auto"/>
-      <w:kern w:val="0"/>
-      <w:sz w:val="22"/>
-      <w:szCs w:val="22"/>
-      <w:lang w:val="en-US" w:eastAsia="zh-CN" w:bidi="hi-IN"/>
+      <w:rFonts w:eastAsia="Calibri"/>
     </w:rPr>
   </w:style>
-  <w:style w:type="paragraph" w:styleId="Title">
+  <w:style w:type="paragraph" w:styleId="ab">
     <w:name w:val="Title"/>
-    <w:basedOn w:val="LOnormal"/>
-    <w:next w:val="LOnormal"/>
+    <w:basedOn w:val="LO-normal"/>
+    <w:next w:val="LO-normal"/>
+    <w:uiPriority w:val="10"/>
     <w:qFormat/>
     <w:pPr>
-      <w:keepNext w:val="true"/>
+      <w:keepNext/>
       <w:keepLines/>
-      <w:pageBreakBefore w:val="false"/>
-      <w:spacing w:lineRule="auto" w:line="240" w:before="480" w:after="120"/>
+      <w:spacing w:before="480" w:after="120" w:line="240" w:lineRule="auto"/>
     </w:pPr>
     <w:rPr>
       <w:b/>
@@ -496,87 +1194,68 @@
       <w:szCs w:val="72"/>
     </w:rPr>
   </w:style>
-  <w:style w:type="paragraph" w:styleId="HeaderandFooter">
+  <w:style w:type="paragraph" w:customStyle="1" w:styleId="HeaderandFooter">
     <w:name w:val="Header and Footer"/>
-    <w:basedOn w:val="Normal"/>
+    <w:basedOn w:val="a"/>
     <w:qFormat/>
-    <w:pPr/>
-    <w:rPr/>
-  </w:style>
-  <w:style w:type="paragraph" w:styleId="Header">
-    <w:name w:val="Header"/>
-    <w:basedOn w:val="LOnormal"/>
-    <w:link w:val="HeaderChar"/>
+  </w:style>
+  <w:style w:type="paragraph" w:styleId="a5">
+    <w:name w:val="header"/>
+    <w:basedOn w:val="LO-normal"/>
+    <w:link w:val="a4"/>
     <w:uiPriority w:val="99"/>
     <w:unhideWhenUsed/>
-    <w:rsid w:val="009565f6"/>
+    <w:rsid w:val="009565F6"/>
     <w:pPr>
       <w:tabs>
-        <w:tab w:val="clear" w:pos="720"/>
-        <w:tab w:val="center" w:pos="4680" w:leader="none"/>
-        <w:tab w:val="right" w:pos="9360" w:leader="none"/>
+        <w:tab w:val="center" w:pos="4680"/>
+        <w:tab w:val="right" w:pos="9360"/>
       </w:tabs>
-      <w:spacing w:lineRule="auto" w:line="240" w:before="0" w:after="0"/>
-    </w:pPr>
-    <w:rPr/>
-  </w:style>
-  <w:style w:type="paragraph" w:styleId="Footer">
-    <w:name w:val="Footer"/>
-    <w:basedOn w:val="LOnormal"/>
-    <w:link w:val="FooterChar"/>
+      <w:spacing w:after="0" w:line="240" w:lineRule="auto"/>
+    </w:pPr>
+  </w:style>
+  <w:style w:type="paragraph" w:styleId="a7">
+    <w:name w:val="footer"/>
+    <w:basedOn w:val="LO-normal"/>
+    <w:link w:val="a6"/>
     <w:uiPriority w:val="99"/>
     <w:unhideWhenUsed/>
-    <w:rsid w:val="009565f6"/>
+    <w:rsid w:val="009565F6"/>
     <w:pPr>
       <w:tabs>
-        <w:tab w:val="clear" w:pos="720"/>
-        <w:tab w:val="center" w:pos="4680" w:leader="none"/>
-        <w:tab w:val="right" w:pos="9360" w:leader="none"/>
+        <w:tab w:val="center" w:pos="4680"/>
+        <w:tab w:val="right" w:pos="9360"/>
       </w:tabs>
-      <w:spacing w:lineRule="auto" w:line="240" w:before="0" w:after="0"/>
-    </w:pPr>
-    <w:rPr/>
-  </w:style>
-  <w:style w:type="paragraph" w:styleId="Subtitle">
+      <w:spacing w:after="0" w:line="240" w:lineRule="auto"/>
+    </w:pPr>
+  </w:style>
+  <w:style w:type="paragraph" w:styleId="ac">
     <w:name w:val="Subtitle"/>
-    <w:basedOn w:val="LOnormal"/>
-    <w:next w:val="LOnormal"/>
+    <w:basedOn w:val="LO-normal"/>
+    <w:next w:val="LO-normal"/>
+    <w:uiPriority w:val="11"/>
     <w:qFormat/>
     <w:pPr>
-      <w:keepNext w:val="true"/>
+      <w:keepNext/>
       <w:keepLines/>
-      <w:pageBreakBefore w:val="false"/>
-      <w:spacing w:lineRule="auto" w:line="240" w:before="360" w:after="80"/>
+      <w:spacing w:before="360" w:after="80" w:line="240" w:lineRule="auto"/>
     </w:pPr>
     <w:rPr>
-      <w:rFonts w:ascii="Georgia" w:hAnsi="Georgia" w:eastAsia="Georgia" w:cs="Georgia"/>
+      <w:rFonts w:ascii="Georgia" w:eastAsia="Georgia" w:hAnsi="Georgia" w:cs="Georgia"/>
       <w:i/>
       <w:color w:val="666666"/>
       <w:sz w:val="48"/>
       <w:szCs w:val="48"/>
     </w:rPr>
   </w:style>
-  <w:style w:type="numbering" w:styleId="NoList" w:default="1">
-    <w:name w:val="No List"/>
-    <w:uiPriority w:val="99"/>
-    <w:semiHidden/>
-    <w:unhideWhenUsed/>
-    <w:qFormat/>
-  </w:style>
-  <w:style w:type="table" w:default="1" w:styleId="TableNormal">
+  <w:style w:type="table" w:customStyle="1" w:styleId="TableNormal">
     <w:name w:val="Table Normal"/>
-  </w:style>
-  <w:style w:type="table" w:default="1" w:styleId="TableNormal">
-    <w:name w:val="Normal Table"/>
-    <w:uiPriority w:val="99"/>
-    <w:semiHidden/>
-    <w:unhideWhenUsed/>
     <w:tblPr>
       <w:tblCellMar>
         <w:top w:w="0" w:type="dxa"/>
-        <w:left w:w="108" w:type="dxa"/>
+        <w:left w:w="0" w:type="dxa"/>
         <w:bottom w:w="0" w:type="dxa"/>
-        <w:right w:w="108" w:type="dxa"/>
+        <w:right w:w="0" w:type="dxa"/>
       </w:tblCellMar>
     </w:tblPr>
   </w:style>
@@ -627,7 +1306,7 @@
     <a:fontScheme name="Office">
       <a:majorFont>
         <a:latin typeface="Calibri Light" panose="020F0302020204030204"/>
-        <a:ea typeface=""/>
+        <a:ea typeface="黑体"/>
         <a:cs typeface=""/>
         <a:font script="Jpan" typeface="ＭＳ ゴシック"/>
         <a:font script="Hang" typeface="맑은 고딕"/>
@@ -662,7 +1341,7 @@
       </a:majorFont>
       <a:minorFont>
         <a:latin typeface="Calibri" panose="020F0502020204030204"/>
-        <a:ea typeface=""/>
+        <a:ea typeface="宋体"/>
         <a:cs typeface=""/>
         <a:font script="Jpan" typeface="ＭＳ 明朝"/>
         <a:font script="Hang" typeface="맑은 고딕"/>
@@ -853,8 +1532,8 @@
 <file path=customXml/itemProps1.xml><?xml version="1.0" encoding="utf-8"?>
 <ds:datastoreItem xmlns:ds="http://schemas.openxmlformats.org/officeDocument/2006/customXml" ds:itemID="{11111111-1234-1234-1234-123412341234}">
   <ds:schemaRefs>
+    <ds:schemaRef ds:uri="http://customooxmlschemas.google.com/"/>
     <ds:schemaRef ds:uri="http://schemas.openxmlformats.org/officeDocument/2006/relationships"/>
-    <ds:schemaRef ds:uri="http://customooxmlschemas.google.com/"/>
   </ds:schemaRefs>
 </ds:datastoreItem>
 </file>
--- a/quizzes/cse262_sp_2022_quiz2.docx
+++ b/quizzes/cse262_sp_2022_quiz2.docx
@@ -63,7 +63,15 @@
         <w:t xml:space="preserve">Question 1: </w:t>
       </w:r>
       <w:r>
-        <w:t>In software engineering classes, a popular topic is “patterns,” one of which is the “Singleton” pattern.  What is the Singleton pattern?  Please be detailed in your answer.  Then describe (in text, possibly with some accompanying pseudocode) how you would implement the Singleton pattern in Scheme.  (Hint: a function is not able to define new globals, so if you’re going in that direction, you’re probably not thinking about it correctly).</w:t>
+        <w:t xml:space="preserve">In software engineering classes, a popular topic is “patterns,” one of which is the “Singleton” pattern.  What is the Singleton pattern?  Please be detailed in your answer.  Then describe (in text, possibly with some accompanying pseudocode) how you would implement the Singleton pattern in Scheme.  (Hint: a function is not able to define new </w:t>
+      </w:r>
+      <w:proofErr w:type="spellStart"/>
+      <w:r>
+        <w:t>globals</w:t>
+      </w:r>
+      <w:proofErr w:type="spellEnd"/>
+      <w:r>
+        <w:t>, so if you’re going in that direction, you’re probably not thinking about it correctly).</w:t>
       </w:r>
     </w:p>
     <w:p>
@@ -127,30 +135,38 @@
         <w:rPr>
           <w:rFonts w:eastAsia="宋体"/>
         </w:rPr>
+        <w:t>, and this closure should</w:t>
+      </w:r>
+      <w:r>
+        <w:rPr>
+          <w:rFonts w:eastAsia="宋体"/>
+        </w:rPr>
+        <w:t xml:space="preserve"> keep its value unchanged every time when we define a new object to it</w:t>
+      </w:r>
+      <w:r>
+        <w:rPr>
+          <w:rFonts w:eastAsia="宋体"/>
+        </w:rPr>
         <w:t xml:space="preserve">. </w:t>
       </w:r>
-    </w:p>
-    <w:p>
-      <w:pPr>
-        <w:pStyle w:val="LO-normal"/>
-        <w:rPr>
-          <w:rFonts w:eastAsia="宋体"/>
-        </w:rPr>
-      </w:pPr>
-      <w:r>
-        <w:rPr>
-          <w:rFonts w:eastAsia="宋体"/>
-        </w:rPr>
-        <w:t>To implement a singleton, a closure is used to create a function. The closure would take no arguments and would return a function. The function would take one argument, which would be an instance of the singleton class. The function would then check if the instance is the same as the one stored in the closure. If it is, the function would return the instance. If it is not, the function would create a new instance and return it.</w:t>
-      </w:r>
-    </w:p>
-    <w:p>
-      <w:pPr>
-        <w:pStyle w:val="LO-normal"/>
-        <w:rPr>
-          <w:rFonts w:eastAsia="宋体"/>
-        </w:rPr>
-      </w:pPr>
+      <w:r>
+        <w:rPr>
+          <w:rFonts w:eastAsia="宋体"/>
+        </w:rPr>
+        <w:t xml:space="preserve">Firstly, we </w:t>
+      </w:r>
+      <w:r>
+        <w:rPr>
+          <w:rFonts w:eastAsia="宋体"/>
+        </w:rPr>
+        <w:t>assign the instance of class to the result of make-instance by passing the argument ‘singleton, then</w:t>
+      </w:r>
+      <w:r>
+        <w:rPr>
+          <w:rFonts w:eastAsia="宋体"/>
+        </w:rPr>
+        <w:t xml:space="preserve"> it will get into the lambda to determine if the instance we stored in the closure is equal to the argument ‘singleton, if so we will return the instance we stored in the closure, if not we can build new one. Then a function which will capture  the instance, and return it.</w:t>
+      </w:r>
     </w:p>
     <w:p>
       <w:pPr>
@@ -177,20 +193,6 @@
         <w:rPr>
           <w:rFonts w:eastAsia="宋体"/>
         </w:rPr>
-        <w:t>lambda ()</w:t>
-      </w:r>
-    </w:p>
-    <w:p>
-      <w:pPr>
-        <w:pStyle w:val="LO-normal"/>
-        <w:rPr>
-          <w:rFonts w:eastAsia="宋体"/>
-        </w:rPr>
-      </w:pPr>
-      <w:r>
-        <w:rPr>
-          <w:rFonts w:eastAsia="宋体"/>
-        </w:rPr>
         <w:t>let ((instance (make-instance 'singleton))</w:t>
       </w:r>
     </w:p>
@@ -205,21 +207,55 @@
         <w:rPr>
           <w:rFonts w:eastAsia="宋体"/>
         </w:rPr>
-        <w:t>lambda (arg)</w:t>
-      </w:r>
-    </w:p>
-    <w:p>
-      <w:pPr>
-        <w:pStyle w:val="LO-normal"/>
-        <w:rPr>
-          <w:rFonts w:eastAsia="宋体"/>
-        </w:rPr>
-      </w:pPr>
-      <w:r>
-        <w:rPr>
-          <w:rFonts w:eastAsia="宋体"/>
-        </w:rPr>
-        <w:t>if (eq? arg instance)</w:t>
+        <w:t>lambda (</w:t>
+      </w:r>
+      <w:proofErr w:type="spellStart"/>
+      <w:r>
+        <w:rPr>
+          <w:rFonts w:eastAsia="宋体"/>
+        </w:rPr>
+        <w:t>arg</w:t>
+      </w:r>
+      <w:proofErr w:type="spellEnd"/>
+      <w:r>
+        <w:rPr>
+          <w:rFonts w:eastAsia="宋体"/>
+        </w:rPr>
+        <w:t>)</w:t>
+      </w:r>
+      <w:r>
+        <w:rPr>
+          <w:rFonts w:eastAsia="宋体"/>
+        </w:rPr>
+        <w:t xml:space="preserve"> </w:t>
+      </w:r>
+    </w:p>
+    <w:p>
+      <w:pPr>
+        <w:pStyle w:val="LO-normal"/>
+        <w:rPr>
+          <w:rFonts w:eastAsia="宋体"/>
+        </w:rPr>
+      </w:pPr>
+      <w:r>
+        <w:rPr>
+          <w:rFonts w:eastAsia="宋体"/>
+        </w:rPr>
+        <w:t xml:space="preserve">if (eq? </w:t>
+      </w:r>
+      <w:proofErr w:type="spellStart"/>
+      <w:r>
+        <w:rPr>
+          <w:rFonts w:eastAsia="宋体"/>
+        </w:rPr>
+        <w:t>arg</w:t>
+      </w:r>
+      <w:proofErr w:type="spellEnd"/>
+      <w:r>
+        <w:rPr>
+          <w:rFonts w:eastAsia="宋体"/>
+        </w:rPr>
+        <w:t xml:space="preserve"> instance)</w:t>
       </w:r>
     </w:p>
     <w:p>
@@ -240,7 +276,7 @@
       <w:pPr>
         <w:pStyle w:val="LO-normal"/>
         <w:rPr>
-          <w:rFonts w:eastAsia="宋体"/>
+          <w:rFonts w:eastAsia="宋体" w:hint="eastAsia"/>
         </w:rPr>
       </w:pPr>
       <w:r>
@@ -254,15 +290,7 @@
       <w:pPr>
         <w:pStyle w:val="LO-normal"/>
         <w:rPr>
-          <w:rFonts w:eastAsia="宋体"/>
-        </w:rPr>
-      </w:pPr>
-    </w:p>
-    <w:p>
-      <w:pPr>
-        <w:pStyle w:val="LO-normal"/>
-        <w:rPr>
-          <w:rFonts w:eastAsia="宋体"/>
+          <w:rFonts w:eastAsia="宋体" w:hint="eastAsia"/>
         </w:rPr>
       </w:pPr>
       <w:r>
@@ -271,49 +299,67 @@
         </w:rPr>
         <w:t>define singleton (make-singleton)</w:t>
       </w:r>
-    </w:p>
-    <w:p>
-      <w:pPr>
-        <w:pStyle w:val="LO-normal"/>
-        <w:rPr>
-          <w:rFonts w:eastAsia="宋体"/>
-        </w:rPr>
-      </w:pPr>
-    </w:p>
-    <w:p>
-      <w:pPr>
-        <w:pStyle w:val="LO-normal"/>
-        <w:rPr>
-          <w:rFonts w:eastAsia="宋体"/>
-        </w:rPr>
-      </w:pPr>
-      <w:r>
-        <w:rPr>
-          <w:rFonts w:eastAsia="宋体"/>
-        </w:rPr>
-        <w:t>(singleton 'instance1) ;returns the instance1</w:t>
-      </w:r>
-    </w:p>
-    <w:p>
-      <w:pPr>
-        <w:pStyle w:val="LO-normal"/>
-        <w:rPr>
-          <w:rFonts w:eastAsia="宋体"/>
-        </w:rPr>
-      </w:pPr>
-    </w:p>
-    <w:p>
-      <w:pPr>
-        <w:pStyle w:val="LO-normal"/>
-        <w:rPr>
-          <w:rFonts w:eastAsia="宋体"/>
-        </w:rPr>
-      </w:pPr>
-      <w:r>
-        <w:rPr>
-          <w:rFonts w:eastAsia="宋体"/>
-        </w:rPr>
-        <w:t>(singleton 'instance2) ;creates and returns a new instance</w:t>
+      <w:r>
+        <w:rPr>
+          <w:rFonts w:eastAsia="宋体"/>
+        </w:rPr>
+        <w:t xml:space="preserve"> </w:t>
+      </w:r>
+    </w:p>
+    <w:p>
+      <w:pPr>
+        <w:pStyle w:val="LO-normal"/>
+        <w:rPr>
+          <w:rFonts w:eastAsia="宋体" w:hint="eastAsia"/>
+        </w:rPr>
+      </w:pPr>
+      <w:r>
+        <w:rPr>
+          <w:rFonts w:eastAsia="宋体"/>
+        </w:rPr>
+        <w:t>(singleton '</w:t>
+      </w:r>
+      <w:proofErr w:type="spellStart"/>
+      <w:r>
+        <w:rPr>
+          <w:rFonts w:eastAsia="宋体"/>
+        </w:rPr>
+        <w:t>oldinstance</w:t>
+      </w:r>
+      <w:proofErr w:type="spellEnd"/>
+      <w:r>
+        <w:rPr>
+          <w:rFonts w:eastAsia="宋体"/>
+        </w:rPr>
+        <w:t>)</w:t>
+      </w:r>
+    </w:p>
+    <w:p>
+      <w:pPr>
+        <w:pStyle w:val="LO-normal"/>
+        <w:rPr>
+          <w:rFonts w:eastAsia="宋体"/>
+        </w:rPr>
+      </w:pPr>
+      <w:r>
+        <w:rPr>
+          <w:rFonts w:eastAsia="宋体"/>
+        </w:rPr>
+        <w:t>(singleton '</w:t>
+      </w:r>
+      <w:proofErr w:type="spellStart"/>
+      <w:r>
+        <w:rPr>
+          <w:rFonts w:eastAsia="宋体"/>
+        </w:rPr>
+        <w:t>newinstance</w:t>
+      </w:r>
+      <w:proofErr w:type="spellEnd"/>
+      <w:r>
+        <w:rPr>
+          <w:rFonts w:eastAsia="宋体"/>
+        </w:rPr>
+        <w:t>)</w:t>
       </w:r>
     </w:p>
     <w:p>
@@ -350,103 +396,641 @@
       <w:pPr>
         <w:pStyle w:val="LO-normal"/>
         <w:rPr>
+          <w:rFonts w:eastAsia="宋体"/>
+        </w:rPr>
+      </w:pPr>
+      <w:r>
+        <w:rPr>
           <w:rFonts w:eastAsia="宋体" w:hint="eastAsia"/>
         </w:rPr>
-      </w:pPr>
+        <w:t>T</w:t>
+      </w:r>
+      <w:r>
+        <w:rPr>
+          <w:rFonts w:eastAsia="宋体"/>
+        </w:rPr>
+        <w:t xml:space="preserve">he example for the “check” category I picked is the example in Figure 4.14 in textbook. In the figure 4.14, there is an example of attribute grammar used to decorate the abstract syntax tree. Besides the normal attributes like name, type, and </w:t>
+      </w:r>
+      <w:proofErr w:type="spellStart"/>
+      <w:r>
+        <w:rPr>
+          <w:rFonts w:eastAsia="宋体"/>
+        </w:rPr>
+        <w:t>symtab</w:t>
+      </w:r>
+      <w:proofErr w:type="spellEnd"/>
+      <w:r>
+        <w:rPr>
+          <w:rFonts w:eastAsia="宋体"/>
+        </w:rPr>
+        <w:t xml:space="preserve">(inherit attribute), there </w:t>
+      </w:r>
+      <w:r>
+        <w:rPr>
+          <w:rFonts w:eastAsia="宋体"/>
+        </w:rPr>
+        <w:t>are</w:t>
+      </w:r>
+      <w:r>
+        <w:rPr>
+          <w:rFonts w:eastAsia="宋体"/>
+        </w:rPr>
+        <w:t xml:space="preserve"> </w:t>
+      </w:r>
+      <w:proofErr w:type="spellStart"/>
+      <w:r>
+        <w:rPr>
+          <w:rFonts w:eastAsia="宋体"/>
+        </w:rPr>
+        <w:t>error_in</w:t>
+      </w:r>
+      <w:proofErr w:type="spellEnd"/>
+      <w:r>
+        <w:rPr>
+          <w:rFonts w:eastAsia="宋体"/>
+        </w:rPr>
+        <w:t xml:space="preserve">, </w:t>
+      </w:r>
+      <w:proofErr w:type="spellStart"/>
+      <w:r>
+        <w:rPr>
+          <w:rFonts w:eastAsia="宋体"/>
+        </w:rPr>
+        <w:t>error_out</w:t>
+      </w:r>
+      <w:proofErr w:type="spellEnd"/>
+      <w:r>
+        <w:rPr>
+          <w:rFonts w:eastAsia="宋体"/>
+        </w:rPr>
+        <w:t>, error</w:t>
+      </w:r>
       <w:r>
         <w:rPr>
           <w:rFonts w:eastAsia="宋体" w:hint="eastAsia"/>
         </w:rPr>
+        <w:t>s</w:t>
+      </w:r>
+      <w:r>
+        <w:rPr>
+          <w:rFonts w:eastAsia="宋体"/>
+        </w:rPr>
+        <w:t xml:space="preserve"> attribute</w:t>
+      </w:r>
+      <w:r>
+        <w:rPr>
+          <w:rFonts w:eastAsia="宋体"/>
+        </w:rPr>
+        <w:t>s</w:t>
+      </w:r>
+      <w:r>
+        <w:rPr>
+          <w:rFonts w:eastAsia="宋体"/>
+        </w:rPr>
+        <w:t xml:space="preserve"> in the grammar. </w:t>
+      </w:r>
+      <w:r>
+        <w:rPr>
+          <w:rFonts w:eastAsia="宋体"/>
+        </w:rPr>
+        <w:t xml:space="preserve">For each node, nodes will inherit the </w:t>
+      </w:r>
+      <w:proofErr w:type="spellStart"/>
+      <w:r>
+        <w:rPr>
+          <w:rFonts w:eastAsia="宋体"/>
+        </w:rPr>
+        <w:t>error_in</w:t>
+      </w:r>
+      <w:proofErr w:type="spellEnd"/>
+      <w:r>
+        <w:rPr>
+          <w:rFonts w:eastAsia="宋体"/>
+        </w:rPr>
+        <w:t xml:space="preserve"> attributes from its parent if there is an error in parents, and then pass </w:t>
+      </w:r>
+      <w:proofErr w:type="spellStart"/>
+      <w:r>
+        <w:rPr>
+          <w:rFonts w:eastAsia="宋体"/>
+        </w:rPr>
+        <w:t>error_in</w:t>
+      </w:r>
+      <w:proofErr w:type="spellEnd"/>
+      <w:r>
+        <w:rPr>
+          <w:rFonts w:eastAsia="宋体"/>
+        </w:rPr>
+        <w:t xml:space="preserve"> all the way down to </w:t>
+      </w:r>
+      <w:proofErr w:type="spellStart"/>
+      <w:r>
+        <w:rPr>
+          <w:rFonts w:eastAsia="宋体"/>
+        </w:rPr>
+        <w:t>childs</w:t>
+      </w:r>
+      <w:proofErr w:type="spellEnd"/>
+      <w:r>
+        <w:rPr>
+          <w:rFonts w:eastAsia="宋体"/>
+        </w:rPr>
+        <w:t xml:space="preserve"> until the null node. Then the accumulated </w:t>
+      </w:r>
+      <w:proofErr w:type="spellStart"/>
+      <w:r>
+        <w:rPr>
+          <w:rFonts w:eastAsia="宋体"/>
+        </w:rPr>
+        <w:t>error_in</w:t>
+      </w:r>
+      <w:proofErr w:type="spellEnd"/>
+      <w:r>
+        <w:rPr>
+          <w:rFonts w:eastAsia="宋体"/>
+        </w:rPr>
+        <w:t xml:space="preserve"> attributes for all the nodes will flow to the </w:t>
+      </w:r>
+      <w:proofErr w:type="spellStart"/>
+      <w:r>
+        <w:rPr>
+          <w:rFonts w:eastAsia="宋体"/>
+        </w:rPr>
+        <w:t>error_out</w:t>
+      </w:r>
+      <w:proofErr w:type="spellEnd"/>
+      <w:r>
+        <w:rPr>
+          <w:rFonts w:eastAsia="宋体"/>
+        </w:rPr>
+        <w:t xml:space="preserve"> of null node. To pass the </w:t>
+      </w:r>
+      <w:proofErr w:type="spellStart"/>
+      <w:r>
+        <w:rPr>
+          <w:rFonts w:eastAsia="宋体"/>
+        </w:rPr>
+        <w:t>error_out</w:t>
+      </w:r>
+      <w:proofErr w:type="spellEnd"/>
+      <w:r>
+        <w:rPr>
+          <w:rFonts w:eastAsia="宋体"/>
+        </w:rPr>
+        <w:t xml:space="preserve">, each node will pass its </w:t>
+      </w:r>
+      <w:proofErr w:type="spellStart"/>
+      <w:r>
+        <w:rPr>
+          <w:rFonts w:eastAsia="宋体"/>
+        </w:rPr>
+        <w:t>er</w:t>
+      </w:r>
+      <w:r>
+        <w:rPr>
+          <w:rFonts w:eastAsia="宋体" w:hint="eastAsia"/>
+        </w:rPr>
+        <w:t>r</w:t>
+      </w:r>
+      <w:r>
+        <w:rPr>
+          <w:rFonts w:eastAsia="宋体"/>
+        </w:rPr>
+        <w:t>or_out</w:t>
+      </w:r>
+      <w:proofErr w:type="spellEnd"/>
+      <w:r>
+        <w:rPr>
+          <w:rFonts w:eastAsia="宋体"/>
+        </w:rPr>
+        <w:t xml:space="preserve"> back to its parent node.</w:t>
+      </w:r>
+      <w:r>
+        <w:rPr>
+          <w:rFonts w:eastAsia="宋体"/>
+        </w:rPr>
+        <w:t xml:space="preserve"> For example, in the ‘read’ node, if there is an undefined error, grammar will put this error with the </w:t>
+      </w:r>
+      <w:proofErr w:type="spellStart"/>
+      <w:r>
+        <w:rPr>
+          <w:rFonts w:eastAsia="宋体"/>
+        </w:rPr>
+        <w:t>error_in</w:t>
+      </w:r>
+      <w:proofErr w:type="spellEnd"/>
+      <w:r>
+        <w:rPr>
+          <w:rFonts w:eastAsia="宋体"/>
+        </w:rPr>
+        <w:t xml:space="preserve"> error that “read” node inherit from parent together into its </w:t>
+      </w:r>
+      <w:proofErr w:type="spellStart"/>
+      <w:r>
+        <w:rPr>
+          <w:rFonts w:eastAsia="宋体"/>
+        </w:rPr>
+        <w:t>error_in</w:t>
+      </w:r>
+      <w:proofErr w:type="spellEnd"/>
+      <w:r>
+        <w:rPr>
+          <w:rFonts w:eastAsia="宋体"/>
+        </w:rPr>
+        <w:t xml:space="preserve"> attribute, and then pass </w:t>
+      </w:r>
+      <w:proofErr w:type="spellStart"/>
+      <w:r>
+        <w:rPr>
+          <w:rFonts w:eastAsia="宋体"/>
+        </w:rPr>
+        <w:t>error_in</w:t>
+      </w:r>
+      <w:proofErr w:type="spellEnd"/>
+      <w:r>
+        <w:rPr>
+          <w:rFonts w:eastAsia="宋体"/>
+        </w:rPr>
+        <w:t xml:space="preserve"> to its child node. If there is no other errors, this error message will flow all the way down to null node and flow back to root through </w:t>
+      </w:r>
+      <w:proofErr w:type="spellStart"/>
+      <w:r>
+        <w:rPr>
+          <w:rFonts w:eastAsia="宋体"/>
+        </w:rPr>
+        <w:t>error_out</w:t>
+      </w:r>
+      <w:proofErr w:type="spellEnd"/>
+      <w:r>
+        <w:rPr>
+          <w:rFonts w:eastAsia="宋体"/>
+        </w:rPr>
+        <w:t>.</w:t>
+      </w:r>
+      <w:r>
+        <w:rPr>
+          <w:rFonts w:eastAsia="宋体"/>
+        </w:rPr>
+        <w:t xml:space="preserve"> Eventually the accumulated </w:t>
+      </w:r>
+      <w:proofErr w:type="spellStart"/>
+      <w:r>
+        <w:rPr>
+          <w:rFonts w:eastAsia="宋体"/>
+        </w:rPr>
+        <w:t>error_out</w:t>
+      </w:r>
+      <w:proofErr w:type="spellEnd"/>
+      <w:r>
+        <w:rPr>
+          <w:rFonts w:eastAsia="宋体"/>
+        </w:rPr>
+        <w:t xml:space="preserve"> attributes of the whole tree will be passed back to the error attribute of the root. By doing so, all the error message will be capture without stopping going deeper, which can identify all the errors. </w:t>
+      </w:r>
+    </w:p>
+    <w:p>
+      <w:pPr>
+        <w:pStyle w:val="LO-normal"/>
+        <w:rPr>
+          <w:rFonts w:eastAsia="宋体"/>
+        </w:rPr>
+      </w:pPr>
+    </w:p>
+    <w:p>
+      <w:pPr>
+        <w:pStyle w:val="LO-normal"/>
+        <w:rPr>
+          <w:rFonts w:eastAsia="宋体"/>
+        </w:rPr>
+      </w:pPr>
+      <w:r>
+        <w:rPr>
+          <w:rFonts w:eastAsia="宋体" w:hint="eastAsia"/>
+        </w:rPr>
         <w:t>T</w:t>
       </w:r>
       <w:r>
         <w:rPr>
           <w:rFonts w:eastAsia="宋体"/>
         </w:rPr>
-        <w:t xml:space="preserve">he example for the “check” category I picked is the example in Figure 4.14 in textbook. In the figure 4.14, there is an example of attribute grammar used to decorate the abstract syntax tree. Besides the normal attributes like name, type, and symtab(inherit attribute), there </w:t>
-      </w:r>
-      <w:r>
-        <w:rPr>
-          <w:rFonts w:eastAsia="宋体"/>
-        </w:rPr>
-        <w:t>are</w:t>
-      </w:r>
-      <w:r>
-        <w:rPr>
-          <w:rFonts w:eastAsia="宋体"/>
-        </w:rPr>
-        <w:t xml:space="preserve"> error_in, error_out, error</w:t>
-      </w:r>
+        <w:t xml:space="preserve">he example I picked for the “transform” category is the data flow analysis which could help to find the flow of data in the program, specifically, the propagation of data in the program. </w:t>
+      </w:r>
+      <w:r>
+        <w:rPr>
+          <w:rFonts w:eastAsia="宋体"/>
+        </w:rPr>
+        <w:t xml:space="preserve">In data flow analysis, we can determine </w:t>
+      </w:r>
+      <w:r>
+        <w:rPr>
+          <w:rFonts w:eastAsia="宋体"/>
+        </w:rPr>
+        <w:t>where identifiers are declared, when they are initialized, when they are updated, and who reads (refers to) them</w:t>
+      </w:r>
+      <w:r>
+        <w:rPr>
+          <w:rFonts w:eastAsia="宋体"/>
+        </w:rPr>
+        <w:t xml:space="preserve">. </w:t>
+      </w:r>
+      <w:r>
+        <w:rPr>
+          <w:rFonts w:eastAsia="宋体"/>
+        </w:rPr>
+        <w:t xml:space="preserve">One of the data flow property that can perform the optimization is </w:t>
+      </w:r>
+      <w:r>
+        <w:rPr>
+          <w:rFonts w:eastAsia="宋体"/>
+        </w:rPr>
+        <w:t xml:space="preserve">the live variable which suggests that a variable x is live at some point p if from p to the end the variable x is used before it is redefined, otherwise, it is dead.  </w:t>
+      </w:r>
+    </w:p>
+    <w:p>
+      <w:pPr>
+        <w:pStyle w:val="LO-normal"/>
+        <w:rPr>
+          <w:rFonts w:eastAsia="宋体"/>
+        </w:rPr>
+      </w:pPr>
       <w:r>
         <w:rPr>
           <w:rFonts w:eastAsia="宋体" w:hint="eastAsia"/>
         </w:rPr>
-        <w:t>s</w:t>
-      </w:r>
-      <w:r>
-        <w:rPr>
-          <w:rFonts w:eastAsia="宋体"/>
-        </w:rPr>
-        <w:t xml:space="preserve"> attribute</w:t>
-      </w:r>
-      <w:r>
-        <w:rPr>
-          <w:rFonts w:eastAsia="宋体"/>
-        </w:rPr>
-        <w:t>s</w:t>
-      </w:r>
-      <w:r>
-        <w:rPr>
-          <w:rFonts w:eastAsia="宋体"/>
-        </w:rPr>
-        <w:t xml:space="preserve"> in the grammar. </w:t>
-      </w:r>
-      <w:r>
-        <w:rPr>
-          <w:rFonts w:eastAsia="宋体"/>
-        </w:rPr>
-        <w:t>For each node, nodes will inherit the error_in attributes from its parent if there is an error in parents, and then pass error_in all the way down to childs until the null node. Then the accumulated error_in attributes for all the nodes will flow to the error_out of null node. To pass the error_out, each node will pass its er</w:t>
-      </w:r>
+        <w:t>F</w:t>
+      </w:r>
+      <w:r>
+        <w:rPr>
+          <w:rFonts w:eastAsia="宋体"/>
+        </w:rPr>
+        <w:t xml:space="preserve">or example </w:t>
+      </w:r>
+    </w:p>
+    <w:p>
+      <w:pPr>
+        <w:pStyle w:val="LO-normal"/>
+        <w:rPr>
+          <w:rFonts w:eastAsia="宋体"/>
+        </w:rPr>
+      </w:pPr>
+      <w:r>
+        <w:rPr>
+          <w:rFonts w:eastAsia="宋体"/>
+        </w:rPr>
+        <w:t xml:space="preserve">X = 3 </w:t>
+      </w:r>
+    </w:p>
+    <w:p>
+      <w:pPr>
+        <w:pStyle w:val="LO-normal"/>
+        <w:rPr>
+          <w:rFonts w:eastAsia="宋体"/>
+        </w:rPr>
+      </w:pPr>
+      <w:r>
+        <w:rPr>
+          <w:rFonts w:eastAsia="宋体"/>
+        </w:rPr>
+        <w:t>A = 3 (x is live)</w:t>
+      </w:r>
+    </w:p>
+    <w:p>
+      <w:pPr>
+        <w:pStyle w:val="LO-normal"/>
+        <w:rPr>
+          <w:rFonts w:eastAsia="宋体"/>
+        </w:rPr>
+      </w:pPr>
+      <w:r>
+        <w:rPr>
+          <w:rFonts w:eastAsia="宋体"/>
+        </w:rPr>
+        <w:t>B = x + a (x is live)</w:t>
+      </w:r>
+    </w:p>
+    <w:p>
+      <w:pPr>
+        <w:pStyle w:val="LO-normal"/>
+        <w:rPr>
+          <w:rFonts w:eastAsia="宋体"/>
+        </w:rPr>
+      </w:pPr>
+      <w:r>
+        <w:rPr>
+          <w:rFonts w:eastAsia="宋体"/>
+        </w:rPr>
+        <w:t>A = 80 (x is redefined)</w:t>
+      </w:r>
+    </w:p>
+    <w:p>
+      <w:pPr>
+        <w:pStyle w:val="LO-normal"/>
+        <w:rPr>
+          <w:rFonts w:eastAsia="宋体"/>
+        </w:rPr>
+      </w:pPr>
       <w:r>
         <w:rPr>
           <w:rFonts w:eastAsia="宋体" w:hint="eastAsia"/>
         </w:rPr>
-        <w:t>r</w:t>
-      </w:r>
-      <w:r>
-        <w:rPr>
-          <w:rFonts w:eastAsia="宋体"/>
-        </w:rPr>
-        <w:t>or_out back to its parent node.</w:t>
-      </w:r>
-      <w:r>
-        <w:rPr>
-          <w:rFonts w:eastAsia="宋体"/>
-        </w:rPr>
-        <w:t xml:space="preserve"> For example, in the ‘read’ node, if there is an undefined error, grammar will put this error with the error_in error that “read” node inherit from parent together into its error_in attribute, and then pass error_in to its child node. If there is no other errors, this error message will flow all the way down to null node and flow back to root through error_out.</w:t>
-      </w:r>
-      <w:r>
-        <w:rPr>
-          <w:rFonts w:eastAsia="宋体"/>
-        </w:rPr>
-        <w:t xml:space="preserve"> Eventually the accumulated error_out attributes of the whole tree will be passed back to the error attribute of the root. By doing so, all the error message will be capture without stopping going deeper, which can identify all the errors. </w:t>
-      </w:r>
-    </w:p>
-    <w:p>
-      <w:pPr>
-        <w:pStyle w:val="LO-normal"/>
-        <w:rPr>
-          <w:rFonts w:eastAsia="宋体"/>
-        </w:rPr>
-      </w:pPr>
-    </w:p>
-    <w:p>
-      <w:pPr>
-        <w:pStyle w:val="LO-normal"/>
+        <w:t>T</w:t>
+      </w:r>
+      <w:r>
+        <w:rPr>
+          <w:rFonts w:eastAsia="宋体"/>
+        </w:rPr>
+        <w:t xml:space="preserve">his property is helpful for the dead code elimination where we never use a defined variable. </w:t>
+      </w:r>
+    </w:p>
+    <w:p>
+      <w:pPr>
+        <w:pStyle w:val="LO-normal"/>
+        <w:rPr>
+          <w:rFonts w:eastAsia="宋体"/>
+        </w:rPr>
+      </w:pPr>
+      <w:r>
         <w:rPr>
           <w:rFonts w:eastAsia="宋体" w:hint="eastAsia"/>
         </w:rPr>
-      </w:pPr>
+        <w:t>A</w:t>
+      </w:r>
+      <w:r>
+        <w:rPr>
+          <w:rFonts w:eastAsia="宋体"/>
+        </w:rPr>
+        <w:t>nother property that can be used to optimize program is the reaching definition, which suggests that a</w:t>
+      </w:r>
+      <w:r>
+        <w:rPr>
+          <w:rFonts w:eastAsia="宋体"/>
+        </w:rPr>
+        <w:t xml:space="preserve"> definition D is reaches a point </w:t>
+      </w:r>
+      <w:r>
+        <w:rPr>
+          <w:rFonts w:eastAsia="宋体"/>
+        </w:rPr>
+        <w:t>p</w:t>
+      </w:r>
+      <w:r>
+        <w:rPr>
+          <w:rFonts w:eastAsia="宋体"/>
+        </w:rPr>
+        <w:t xml:space="preserve"> if there is path from D </w:t>
+      </w:r>
+      <w:proofErr w:type="spellStart"/>
+      <w:r>
+        <w:rPr>
+          <w:rFonts w:eastAsia="宋体"/>
+        </w:rPr>
+        <w:t xml:space="preserve">to </w:t>
+      </w:r>
+      <w:r>
+        <w:rPr>
+          <w:rFonts w:eastAsia="宋体"/>
+        </w:rPr>
+        <w:t>p</w:t>
+      </w:r>
+      <w:proofErr w:type="spellEnd"/>
+      <w:r>
+        <w:rPr>
+          <w:rFonts w:eastAsia="宋体"/>
+        </w:rPr>
+        <w:t xml:space="preserve"> in which D </w:t>
+      </w:r>
+      <w:r>
+        <w:rPr>
+          <w:rFonts w:eastAsia="宋体"/>
+        </w:rPr>
+        <w:t xml:space="preserve">is </w:t>
+      </w:r>
+      <w:r>
+        <w:rPr>
+          <w:rFonts w:eastAsia="宋体"/>
+        </w:rPr>
+        <w:t>not redefined.</w:t>
+      </w:r>
+    </w:p>
+    <w:p>
+      <w:pPr>
+        <w:pStyle w:val="LO-normal"/>
+        <w:rPr>
+          <w:rFonts w:eastAsia="宋体"/>
+        </w:rPr>
+      </w:pPr>
+      <w:r>
+        <w:rPr>
+          <w:rFonts w:eastAsia="宋体" w:hint="eastAsia"/>
+        </w:rPr>
+        <w:t>F</w:t>
+      </w:r>
+      <w:r>
+        <w:rPr>
+          <w:rFonts w:eastAsia="宋体"/>
+        </w:rPr>
+        <w:t>or example</w:t>
+      </w:r>
+    </w:p>
+    <w:p>
+      <w:pPr>
+        <w:pStyle w:val="LO-normal"/>
+        <w:rPr>
+          <w:rFonts w:eastAsia="宋体"/>
+        </w:rPr>
+      </w:pPr>
+      <w:r>
+        <w:rPr>
+          <w:rFonts w:eastAsia="宋体" w:hint="eastAsia"/>
+        </w:rPr>
+        <w:t>D</w:t>
+      </w:r>
+      <w:r>
+        <w:rPr>
+          <w:rFonts w:eastAsia="宋体"/>
+        </w:rPr>
+        <w:t>1: x = 60</w:t>
+      </w:r>
+    </w:p>
+    <w:p>
+      <w:pPr>
+        <w:pStyle w:val="LO-normal"/>
+        <w:rPr>
+          <w:rFonts w:eastAsia="宋体"/>
+        </w:rPr>
+      </w:pPr>
+      <w:r>
+        <w:rPr>
+          <w:rFonts w:eastAsia="宋体" w:hint="eastAsia"/>
+        </w:rPr>
+        <w:t>D</w:t>
+      </w:r>
+      <w:r>
+        <w:rPr>
+          <w:rFonts w:eastAsia="宋体"/>
+        </w:rPr>
+        <w:t>2: x = x + 3</w:t>
+      </w:r>
+    </w:p>
+    <w:p>
+      <w:pPr>
+        <w:pStyle w:val="LO-normal"/>
+        <w:rPr>
+          <w:rFonts w:eastAsia="宋体"/>
+        </w:rPr>
+      </w:pPr>
+      <w:r>
+        <w:rPr>
+          <w:rFonts w:eastAsia="宋体" w:hint="eastAsia"/>
+        </w:rPr>
+        <w:t>D</w:t>
+      </w:r>
+      <w:r>
+        <w:rPr>
+          <w:rFonts w:eastAsia="宋体"/>
+        </w:rPr>
+        <w:t>3: y = x</w:t>
+      </w:r>
+    </w:p>
+    <w:p>
+      <w:pPr>
+        <w:pStyle w:val="LO-normal"/>
+        <w:rPr>
+          <w:rFonts w:eastAsia="宋体"/>
+        </w:rPr>
+      </w:pPr>
+      <w:r>
+        <w:rPr>
+          <w:rFonts w:eastAsia="宋体" w:hint="eastAsia"/>
+        </w:rPr>
+        <w:t>I</w:t>
+      </w:r>
+      <w:r>
+        <w:rPr>
+          <w:rFonts w:eastAsia="宋体"/>
+        </w:rPr>
+        <w:t>n D2, the D1 definition x = 60 is the reaching definition for this node of program. However, in D3, D1 is not since D2 redefined x.</w:t>
+      </w:r>
+    </w:p>
+    <w:p>
+      <w:pPr>
+        <w:pStyle w:val="LO-normal"/>
+        <w:rPr>
+          <w:rFonts w:eastAsia="宋体"/>
+        </w:rPr>
+      </w:pPr>
+      <w:r>
+        <w:rPr>
+          <w:rFonts w:eastAsia="宋体" w:hint="eastAsia"/>
+        </w:rPr>
+        <w:t>T</w:t>
+      </w:r>
+      <w:r>
+        <w:rPr>
+          <w:rFonts w:eastAsia="宋体"/>
+        </w:rPr>
+        <w:t>his property is helpful for the constant and variable propagation where we can hold the value of constant and variable until it is redefined</w:t>
+      </w:r>
     </w:p>
     <w:sectPr>
       <w:headerReference w:type="default" r:id="rId7"/>
@@ -530,7 +1114,27 @@
       <w:rPr>
         <w:color w:val="000000"/>
       </w:rPr>
-      <w:t>User Id: ________</w:t>
+      <w:t>User Id: ___</w:t>
+    </w:r>
+    <w:proofErr w:type="spellStart"/>
+    <w:r>
+      <w:rPr>
+        <w:color w:val="000000"/>
+      </w:rPr>
+      <w:t>ZhenyuWu</w:t>
+    </w:r>
+    <w:proofErr w:type="spellEnd"/>
+    <w:r>
+      <w:rPr>
+        <w:color w:val="000000"/>
+      </w:rPr>
+      <w:t xml:space="preserve"> zhw323</w:t>
+    </w:r>
+    <w:r>
+      <w:rPr>
+        <w:color w:val="000000"/>
+      </w:rPr>
+      <w:t>_____</w:t>
     </w:r>
   </w:p>
 </w:hdr>
